--- a/reports/Student #1/01 - Requirements - Student #1.docx
+++ b/reports/Student #1/01 - Requirements - Student #1.docx
@@ -4,7 +4,7 @@
   <w:body>
     <w:p>
       <w:pPr>
-        <w:pStyle w:val="Ttulo1"/>
+        <w:pStyle w:val="Heading1"/>
         <w:spacing w:before="0"/>
         <w:rPr>
           <w:rFonts w:cstheme="majorHAnsi"/>
@@ -515,7 +515,6 @@
                   </w:rPr>
                   <w:t xml:space="preserve">, </w:t>
                 </w:r>
-                <w:proofErr w:type="spellStart"/>
                 <w:r>
                   <w:rPr>
                     <w:rFonts w:asciiTheme="majorHAnsi" w:hAnsiTheme="majorHAnsi" w:cstheme="majorHAnsi"/>
@@ -523,7 +522,13 @@
                   </w:rPr>
                   <w:t>developer</w:t>
                 </w:r>
-                <w:proofErr w:type="spellEnd"/>
+                <w:r>
+                  <w:rPr>
+                    <w:rFonts w:asciiTheme="majorHAnsi" w:hAnsiTheme="majorHAnsi" w:cstheme="majorHAnsi"/>
+                    <w:lang w:val="es-ES"/>
+                  </w:rPr>
+                  <w:t>, tester</w:t>
+                </w:r>
                 <w:r>
                   <w:rPr>
                     <w:rFonts w:asciiTheme="majorHAnsi" w:hAnsiTheme="majorHAnsi" w:cstheme="majorHAnsi"/>
@@ -615,14 +620,14 @@
                     <w:rFonts w:asciiTheme="majorHAnsi" w:hAnsiTheme="majorHAnsi" w:cstheme="majorHAnsi"/>
                     <w:lang w:val="es-ES"/>
                   </w:rPr>
-                  <w:t>20</w:t>
+                  <w:t>13 de marzo</w:t>
                 </w:r>
                 <w:r>
                   <w:rPr>
                     <w:rFonts w:asciiTheme="majorHAnsi" w:hAnsiTheme="majorHAnsi" w:cstheme="majorHAnsi"/>
                     <w:lang w:val="es-ES"/>
                   </w:rPr>
-                  <w:t xml:space="preserve"> de febrero de 2025 </w:t>
+                  <w:t xml:space="preserve"> de 2025 </w:t>
                 </w:r>
               </w:sdtContent>
             </w:sdt>
@@ -643,7 +648,7 @@
     </w:p>
     <w:p>
       <w:pPr>
-        <w:pStyle w:val="Ttulo1"/>
+        <w:pStyle w:val="Heading1"/>
         <w:spacing w:before="0"/>
         <w:rPr>
           <w:rFonts w:cstheme="majorHAnsi"/>
@@ -677,7 +682,7 @@
     </w:p>
     <w:p>
       <w:pPr>
-        <w:pStyle w:val="Ttulo2"/>
+        <w:pStyle w:val="Heading2"/>
         <w:rPr>
           <w:rFonts w:cstheme="majorHAnsi"/>
         </w:rPr>
@@ -713,7 +718,7 @@
     </w:p>
     <w:p>
       <w:pPr>
-        <w:pStyle w:val="Ttulo2"/>
+        <w:pStyle w:val="Heading2"/>
         <w:rPr>
           <w:rFonts w:cstheme="majorHAnsi"/>
         </w:rPr>
@@ -949,7 +954,7 @@
     </w:p>
     <w:p>
       <w:pPr>
-        <w:pStyle w:val="Ttulo2"/>
+        <w:pStyle w:val="Heading2"/>
         <w:rPr>
           <w:rFonts w:cstheme="majorHAnsi"/>
         </w:rPr>
@@ -982,7 +987,7 @@
     </w:p>
     <w:p>
       <w:pPr>
-        <w:pStyle w:val="Ttulo2"/>
+        <w:pStyle w:val="Heading2"/>
         <w:rPr>
           <w:rFonts w:cstheme="majorHAnsi"/>
         </w:rPr>
@@ -1015,7 +1020,7 @@
     </w:p>
     <w:p>
       <w:pPr>
-        <w:pStyle w:val="Ttulo2"/>
+        <w:pStyle w:val="Heading2"/>
         <w:rPr>
           <w:rFonts w:cstheme="majorHAnsi"/>
         </w:rPr>
@@ -1143,7 +1148,7 @@
     </w:p>
     <w:p>
       <w:pPr>
-        <w:pStyle w:val="Ttulo1"/>
+        <w:pStyle w:val="Heading1"/>
         <w:tabs>
           <w:tab w:val="left" w:pos="284"/>
         </w:tabs>
@@ -1182,7 +1187,7 @@
     </w:p>
     <w:p>
       <w:pPr>
-        <w:pStyle w:val="Ttulo2"/>
+        <w:pStyle w:val="Heading2"/>
         <w:rPr>
           <w:rFonts w:cstheme="majorHAnsi"/>
           <w:lang w:val="en-US"/>
@@ -1395,7 +1400,13 @@
         </w:sdtPr>
         <w:sdtContent>
           <w:r>
-            <w:t xml:space="preserve">    </w:t>
+            <w:t xml:space="preserve">  </w:t>
+          </w:r>
+          <w:r>
+            <w:t>X</w:t>
+          </w:r>
+          <w:r>
+            <w:t xml:space="preserve">  </w:t>
           </w:r>
         </w:sdtContent>
       </w:sdt>
@@ -1539,7 +1550,7 @@
       </w:r>
       <w:r>
         <w:rPr>
-          <w:rStyle w:val="Textoennegrita"/>
+          <w:rStyle w:val="Strong"/>
           <w:lang w:val="en-GB"/>
         </w:rPr>
         <w:t>cost</w:t>
@@ -1792,7 +1803,13 @@
         </w:sdtPr>
         <w:sdtContent>
           <w:r>
-            <w:t xml:space="preserve">    </w:t>
+            <w:t xml:space="preserve">  </w:t>
+          </w:r>
+          <w:r>
+            <w:t>X</w:t>
+          </w:r>
+          <w:r>
+            <w:t xml:space="preserve">  </w:t>
           </w:r>
         </w:sdtContent>
       </w:sdt>
@@ -2206,7 +2223,13 @@
         </w:sdtPr>
         <w:sdtContent>
           <w:r>
-            <w:t xml:space="preserve">    </w:t>
+            <w:t xml:space="preserve">  </w:t>
+          </w:r>
+          <w:r>
+            <w:t>X</w:t>
+          </w:r>
+          <w:r>
+            <w:t xml:space="preserve">  </w:t>
           </w:r>
         </w:sdtContent>
       </w:sdt>
@@ -2218,7 +2241,7 @@
     <w:bookmarkEnd w:id="1"/>
     <w:p>
       <w:pPr>
-        <w:pStyle w:val="Ttulo2"/>
+        <w:pStyle w:val="Heading2"/>
         <w:rPr>
           <w:rFonts w:cstheme="majorHAnsi"/>
         </w:rPr>
@@ -2254,7 +2277,7 @@
     </w:p>
     <w:p>
       <w:pPr>
-        <w:pStyle w:val="Ttulo2"/>
+        <w:pStyle w:val="Heading2"/>
         <w:rPr>
           <w:rFonts w:cstheme="majorHAnsi"/>
         </w:rPr>
@@ -2290,7 +2313,7 @@
     </w:p>
     <w:p>
       <w:pPr>
-        <w:pStyle w:val="Ttulo2"/>
+        <w:pStyle w:val="Heading2"/>
         <w:rPr>
           <w:rFonts w:cstheme="majorHAnsi"/>
         </w:rPr>
@@ -2522,7 +2545,13 @@
         </w:sdtPr>
         <w:sdtContent>
           <w:r>
-            <w:t xml:space="preserve">    </w:t>
+            <w:t xml:space="preserve">  </w:t>
+          </w:r>
+          <w:r>
+            <w:t>X</w:t>
+          </w:r>
+          <w:r>
+            <w:t xml:space="preserve">  </w:t>
           </w:r>
         </w:sdtContent>
       </w:sdt>
@@ -2533,7 +2562,7 @@
     </w:p>
     <w:p>
       <w:pPr>
-        <w:pStyle w:val="Ttulo2"/>
+        <w:pStyle w:val="Heading2"/>
         <w:rPr>
           <w:rFonts w:cstheme="majorHAnsi"/>
         </w:rPr>
@@ -2588,7 +2617,7 @@
         </w:sdtPr>
         <w:sdtContent>
           <w:r>
-            <w:t xml:space="preserve">    </w:t>
+            <w:t xml:space="preserve">  https://github.com/orgs/C1-058/projects/3  </w:t>
           </w:r>
         </w:sdtContent>
       </w:sdt>
@@ -2625,7 +2654,7 @@
     </w:p>
     <w:p>
       <w:pPr>
-        <w:pStyle w:val="Ttulo1"/>
+        <w:pStyle w:val="Heading1"/>
         <w:pBdr>
           <w:top w:val="single" w:sz="8" w:space="1" w:color="auto"/>
           <w:left w:val="single" w:sz="8" w:space="4" w:color="auto"/>
@@ -2668,7 +2697,7 @@
     </w:p>
     <w:p>
       <w:pPr>
-        <w:pStyle w:val="Ttulo2"/>
+        <w:pStyle w:val="Heading2"/>
         <w:rPr>
           <w:rFonts w:cstheme="majorHAnsi"/>
         </w:rPr>
@@ -2704,7 +2733,7 @@
     </w:p>
     <w:p>
       <w:pPr>
-        <w:pStyle w:val="Ttulo2"/>
+        <w:pStyle w:val="Heading2"/>
         <w:rPr>
           <w:rFonts w:cstheme="majorHAnsi"/>
         </w:rPr>
@@ -3013,7 +3042,7 @@
     </w:p>
     <w:p>
       <w:pPr>
-        <w:pStyle w:val="Ttulo2"/>
+        <w:pStyle w:val="Heading2"/>
         <w:rPr>
           <w:rFonts w:cstheme="majorHAnsi"/>
         </w:rPr>
@@ -3049,7 +3078,7 @@
     </w:p>
     <w:p>
       <w:pPr>
-        <w:pStyle w:val="Ttulo2"/>
+        <w:pStyle w:val="Heading2"/>
         <w:rPr>
           <w:rFonts w:cstheme="majorHAnsi"/>
         </w:rPr>
@@ -3082,7 +3111,7 @@
     </w:p>
     <w:p>
       <w:pPr>
-        <w:pStyle w:val="Ttulo2"/>
+        <w:pStyle w:val="Heading2"/>
         <w:rPr>
           <w:rFonts w:cstheme="majorHAnsi"/>
         </w:rPr>
@@ -3149,7 +3178,7 @@
     </w:p>
     <w:p>
       <w:pPr>
-        <w:pStyle w:val="Ttulo1"/>
+        <w:pStyle w:val="Heading1"/>
         <w:tabs>
           <w:tab w:val="left" w:pos="284"/>
         </w:tabs>
@@ -3186,7 +3215,7 @@
     </w:p>
     <w:p>
       <w:pPr>
-        <w:pStyle w:val="Ttulo2"/>
+        <w:pStyle w:val="Heading2"/>
         <w:rPr>
           <w:rFonts w:cstheme="majorHAnsi"/>
         </w:rPr>
@@ -3243,7 +3272,7 @@
     </w:p>
     <w:p>
       <w:pPr>
-        <w:pStyle w:val="Ttulo2"/>
+        <w:pStyle w:val="Heading2"/>
         <w:rPr>
           <w:rFonts w:cstheme="majorHAnsi"/>
         </w:rPr>
@@ -3276,7 +3305,7 @@
     </w:p>
     <w:p>
       <w:pPr>
-        <w:pStyle w:val="Ttulo2"/>
+        <w:pStyle w:val="Heading2"/>
         <w:rPr>
           <w:rFonts w:cstheme="majorHAnsi"/>
         </w:rPr>
@@ -3309,7 +3338,7 @@
     </w:p>
     <w:p>
       <w:pPr>
-        <w:pStyle w:val="Ttulo2"/>
+        <w:pStyle w:val="Heading2"/>
         <w:rPr>
           <w:rFonts w:cstheme="majorHAnsi"/>
         </w:rPr>
@@ -3393,7 +3422,7 @@
     </w:p>
     <w:p>
       <w:pPr>
-        <w:pStyle w:val="Ttulo2"/>
+        <w:pStyle w:val="Heading2"/>
         <w:rPr>
           <w:rFonts w:cstheme="majorHAnsi"/>
         </w:rPr>
@@ -3521,7 +3550,7 @@
     </w:p>
     <w:p>
       <w:pPr>
-        <w:pStyle w:val="Ttulo1"/>
+        <w:pStyle w:val="Heading1"/>
         <w:spacing w:before="0"/>
         <w:rPr>
           <w:rFonts w:cstheme="majorHAnsi"/>
@@ -3555,7 +3584,7 @@
     </w:p>
     <w:p>
       <w:pPr>
-        <w:pStyle w:val="Ttulo2"/>
+        <w:pStyle w:val="Heading2"/>
         <w:rPr>
           <w:rFonts w:cstheme="majorHAnsi"/>
         </w:rPr>
@@ -3591,7 +3620,7 @@
     </w:p>
     <w:p>
       <w:pPr>
-        <w:pStyle w:val="Ttulo2"/>
+        <w:pStyle w:val="Heading2"/>
         <w:rPr>
           <w:rFonts w:cstheme="majorHAnsi"/>
         </w:rPr>
@@ -3624,7 +3653,7 @@
     </w:p>
     <w:p>
       <w:pPr>
-        <w:pStyle w:val="Ttulo2"/>
+        <w:pStyle w:val="Heading2"/>
         <w:rPr>
           <w:rFonts w:cstheme="majorHAnsi"/>
         </w:rPr>
@@ -3657,7 +3686,7 @@
     </w:p>
     <w:p>
       <w:pPr>
-        <w:pStyle w:val="Ttulo2"/>
+        <w:pStyle w:val="Heading2"/>
         <w:rPr>
           <w:rFonts w:cstheme="majorHAnsi"/>
         </w:rPr>
@@ -3690,7 +3719,7 @@
     </w:p>
     <w:p>
       <w:pPr>
-        <w:pStyle w:val="Ttulo2"/>
+        <w:pStyle w:val="Heading2"/>
         <w:rPr>
           <w:rFonts w:cstheme="majorHAnsi"/>
         </w:rPr>
@@ -3768,7 +3797,7 @@
     </w:p>
     <w:p>
       <w:pPr>
-        <w:pStyle w:val="Ttulo1"/>
+        <w:pStyle w:val="Heading1"/>
         <w:tabs>
           <w:tab w:val="left" w:pos="284"/>
         </w:tabs>
@@ -3807,7 +3836,7 @@
     </w:p>
     <w:p>
       <w:pPr>
-        <w:pStyle w:val="Ttulo2"/>
+        <w:pStyle w:val="Heading2"/>
         <w:rPr>
           <w:rFonts w:cstheme="majorHAnsi"/>
           <w:lang w:val="en-US"/>
@@ -4029,7 +4058,7 @@
     </w:p>
     <w:p>
       <w:pPr>
-        <w:pStyle w:val="Ttulo2"/>
+        <w:pStyle w:val="Heading2"/>
         <w:rPr>
           <w:rFonts w:cstheme="majorHAnsi"/>
         </w:rPr>
@@ -4065,7 +4094,7 @@
     </w:p>
     <w:p>
       <w:pPr>
-        <w:pStyle w:val="Ttulo2"/>
+        <w:pStyle w:val="Heading2"/>
         <w:rPr>
           <w:rFonts w:cstheme="majorHAnsi"/>
         </w:rPr>
@@ -4101,7 +4130,7 @@
     </w:p>
     <w:p>
       <w:pPr>
-        <w:pStyle w:val="Ttulo2"/>
+        <w:pStyle w:val="Heading2"/>
         <w:rPr>
           <w:rFonts w:cstheme="majorHAnsi"/>
         </w:rPr>
@@ -4134,7 +4163,7 @@
     </w:p>
     <w:p>
       <w:pPr>
-        <w:pStyle w:val="Ttulo2"/>
+        <w:pStyle w:val="Heading2"/>
         <w:rPr>
           <w:rFonts w:cstheme="majorHAnsi"/>
         </w:rPr>
@@ -4183,7 +4212,13 @@
         </w:sdtPr>
         <w:sdtContent>
           <w:r>
-            <w:t xml:space="preserve">    </w:t>
+            <w:t xml:space="preserve">  </w:t>
+          </w:r>
+          <w:r>
+            <w:t>X</w:t>
+          </w:r>
+          <w:r>
+            <w:t xml:space="preserve">  </w:t>
           </w:r>
         </w:sdtContent>
       </w:sdt>
@@ -4194,7 +4229,7 @@
     </w:p>
     <w:p>
       <w:pPr>
-        <w:pStyle w:val="Ttulo1"/>
+        <w:pStyle w:val="Heading1"/>
         <w:pBdr>
           <w:top w:val="single" w:sz="8" w:space="1" w:color="auto"/>
           <w:left w:val="single" w:sz="8" w:space="4" w:color="auto"/>
@@ -4237,7 +4272,7 @@
     </w:p>
     <w:p>
       <w:pPr>
-        <w:pStyle w:val="Ttulo2"/>
+        <w:pStyle w:val="Heading2"/>
         <w:rPr>
           <w:rFonts w:cstheme="majorHAnsi"/>
         </w:rPr>
@@ -4273,7 +4308,7 @@
     </w:p>
     <w:p>
       <w:pPr>
-        <w:pStyle w:val="Ttulo2"/>
+        <w:pStyle w:val="Heading2"/>
         <w:rPr>
           <w:rFonts w:cstheme="majorHAnsi"/>
         </w:rPr>
@@ -4646,7 +4681,7 @@
     </w:p>
     <w:p>
       <w:pPr>
-        <w:pStyle w:val="Ttulo2"/>
+        <w:pStyle w:val="Heading2"/>
         <w:rPr>
           <w:rFonts w:cstheme="majorHAnsi"/>
         </w:rPr>
@@ -4682,7 +4717,7 @@
     </w:p>
     <w:p>
       <w:pPr>
-        <w:pStyle w:val="Ttulo2"/>
+        <w:pStyle w:val="Heading2"/>
         <w:rPr>
           <w:rFonts w:cstheme="majorHAnsi"/>
         </w:rPr>
@@ -4715,7 +4750,7 @@
     </w:p>
     <w:p>
       <w:pPr>
-        <w:pStyle w:val="Ttulo2"/>
+        <w:pStyle w:val="Heading2"/>
         <w:rPr>
           <w:rFonts w:cstheme="majorHAnsi"/>
         </w:rPr>
@@ -4800,7 +4835,7 @@
     </w:p>
     <w:p>
       <w:pPr>
-        <w:pStyle w:val="Ttulo1"/>
+        <w:pStyle w:val="Heading1"/>
         <w:tabs>
           <w:tab w:val="left" w:pos="284"/>
         </w:tabs>
@@ -4837,7 +4872,7 @@
     </w:p>
     <w:p>
       <w:pPr>
-        <w:pStyle w:val="Ttulo2"/>
+        <w:pStyle w:val="Heading2"/>
         <w:rPr>
           <w:rFonts w:cstheme="majorHAnsi"/>
         </w:rPr>
@@ -4870,7 +4905,7 @@
     </w:p>
     <w:p>
       <w:pPr>
-        <w:pStyle w:val="Ttulo2"/>
+        <w:pStyle w:val="Heading2"/>
         <w:rPr>
           <w:rFonts w:cstheme="majorHAnsi"/>
         </w:rPr>
@@ -4903,7 +4938,7 @@
     </w:p>
     <w:p>
       <w:pPr>
-        <w:pStyle w:val="Ttulo2"/>
+        <w:pStyle w:val="Heading2"/>
         <w:rPr>
           <w:rFonts w:cstheme="majorHAnsi"/>
         </w:rPr>
@@ -4936,7 +4971,7 @@
     </w:p>
     <w:p>
       <w:pPr>
-        <w:pStyle w:val="Ttulo2"/>
+        <w:pStyle w:val="Heading2"/>
         <w:rPr>
           <w:rFonts w:cstheme="majorHAnsi"/>
         </w:rPr>
@@ -5014,7 +5049,7 @@
     </w:p>
     <w:p>
       <w:pPr>
-        <w:pStyle w:val="Ttulo2"/>
+        <w:pStyle w:val="Heading2"/>
         <w:rPr>
           <w:rFonts w:cstheme="majorHAnsi"/>
         </w:rPr>
@@ -5116,7 +5151,7 @@
     </w:p>
     <w:p>
       <w:pPr>
-        <w:pStyle w:val="Ttulo1"/>
+        <w:pStyle w:val="Heading1"/>
         <w:spacing w:before="0"/>
         <w:rPr>
           <w:rFonts w:cstheme="majorHAnsi"/>
@@ -5150,7 +5185,7 @@
     </w:p>
     <w:p>
       <w:pPr>
-        <w:pStyle w:val="Ttulo2"/>
+        <w:pStyle w:val="Heading2"/>
         <w:rPr>
           <w:rFonts w:cstheme="majorHAnsi"/>
         </w:rPr>
@@ -5186,7 +5221,7 @@
     </w:p>
     <w:p>
       <w:pPr>
-        <w:pStyle w:val="Ttulo2"/>
+        <w:pStyle w:val="Heading2"/>
         <w:rPr>
           <w:rFonts w:cstheme="majorHAnsi"/>
         </w:rPr>
@@ -5219,7 +5254,7 @@
     </w:p>
     <w:p>
       <w:pPr>
-        <w:pStyle w:val="Ttulo2"/>
+        <w:pStyle w:val="Heading2"/>
         <w:rPr>
           <w:rFonts w:cstheme="majorHAnsi"/>
         </w:rPr>
@@ -5252,7 +5287,7 @@
     </w:p>
     <w:p>
       <w:pPr>
-        <w:pStyle w:val="Ttulo2"/>
+        <w:pStyle w:val="Heading2"/>
         <w:rPr>
           <w:rFonts w:cstheme="majorHAnsi"/>
         </w:rPr>
@@ -5285,7 +5320,7 @@
     </w:p>
     <w:p>
       <w:pPr>
-        <w:pStyle w:val="Ttulo2"/>
+        <w:pStyle w:val="Heading2"/>
         <w:rPr>
           <w:rFonts w:cstheme="majorHAnsi"/>
         </w:rPr>
@@ -5438,7 +5473,7 @@
     </w:p>
     <w:p>
       <w:pPr>
-        <w:pStyle w:val="Ttulo1"/>
+        <w:pStyle w:val="Heading1"/>
         <w:tabs>
           <w:tab w:val="left" w:pos="284"/>
         </w:tabs>
@@ -5477,7 +5512,7 @@
     </w:p>
     <w:p>
       <w:pPr>
-        <w:pStyle w:val="Ttulo2"/>
+        <w:pStyle w:val="Heading2"/>
         <w:rPr>
           <w:rFonts w:cstheme="majorHAnsi"/>
           <w:lang w:val="en-US"/>
@@ -5631,7 +5666,7 @@
     </w:p>
     <w:p>
       <w:pPr>
-        <w:pStyle w:val="Ttulo2"/>
+        <w:pStyle w:val="Heading2"/>
         <w:rPr>
           <w:rFonts w:cstheme="majorHAnsi"/>
         </w:rPr>
@@ -5667,7 +5702,7 @@
     </w:p>
     <w:p>
       <w:pPr>
-        <w:pStyle w:val="Ttulo2"/>
+        <w:pStyle w:val="Heading2"/>
         <w:rPr>
           <w:rFonts w:cstheme="majorHAnsi"/>
         </w:rPr>
@@ -5703,7 +5738,7 @@
     </w:p>
     <w:p>
       <w:pPr>
-        <w:pStyle w:val="Ttulo2"/>
+        <w:pStyle w:val="Heading2"/>
         <w:rPr>
           <w:rFonts w:cstheme="majorHAnsi"/>
         </w:rPr>
@@ -5736,7 +5771,7 @@
     </w:p>
     <w:p>
       <w:pPr>
-        <w:pStyle w:val="Ttulo2"/>
+        <w:pStyle w:val="Heading2"/>
         <w:rPr>
           <w:rFonts w:cstheme="majorHAnsi"/>
         </w:rPr>
@@ -5845,7 +5880,7 @@
     </w:p>
     <w:p>
       <w:pPr>
-        <w:pStyle w:val="Ttulo1"/>
+        <w:pStyle w:val="Heading1"/>
         <w:pBdr>
           <w:top w:val="single" w:sz="8" w:space="1" w:color="auto"/>
           <w:left w:val="single" w:sz="8" w:space="4" w:color="auto"/>
@@ -5888,7 +5923,7 @@
     </w:p>
     <w:p>
       <w:pPr>
-        <w:pStyle w:val="Ttulo2"/>
+        <w:pStyle w:val="Heading2"/>
         <w:rPr>
           <w:rFonts w:cstheme="majorHAnsi"/>
         </w:rPr>
@@ -5924,7 +5959,7 @@
     </w:p>
     <w:p>
       <w:pPr>
-        <w:pStyle w:val="Ttulo2"/>
+        <w:pStyle w:val="Heading2"/>
         <w:rPr>
           <w:rFonts w:cstheme="majorHAnsi"/>
         </w:rPr>
@@ -6112,7 +6147,7 @@
     </w:p>
     <w:p>
       <w:pPr>
-        <w:pStyle w:val="Ttulo2"/>
+        <w:pStyle w:val="Heading2"/>
         <w:rPr>
           <w:rFonts w:cstheme="majorHAnsi"/>
         </w:rPr>
@@ -6148,7 +6183,7 @@
     </w:p>
     <w:p>
       <w:pPr>
-        <w:pStyle w:val="Ttulo2"/>
+        <w:pStyle w:val="Heading2"/>
         <w:rPr>
           <w:rFonts w:cstheme="majorHAnsi"/>
         </w:rPr>
@@ -6181,7 +6216,7 @@
     </w:p>
     <w:p>
       <w:pPr>
-        <w:pStyle w:val="Ttulo2"/>
+        <w:pStyle w:val="Heading2"/>
         <w:rPr>
           <w:rFonts w:cstheme="majorHAnsi"/>
         </w:rPr>
@@ -6278,7 +6313,7 @@
     </w:p>
     <w:p>
       <w:pPr>
-        <w:pStyle w:val="Ttulo1"/>
+        <w:pStyle w:val="Heading1"/>
         <w:tabs>
           <w:tab w:val="left" w:pos="284"/>
         </w:tabs>
@@ -6315,7 +6350,7 @@
     </w:p>
     <w:p>
       <w:pPr>
-        <w:pStyle w:val="Ttulo2"/>
+        <w:pStyle w:val="Heading2"/>
         <w:rPr>
           <w:rFonts w:cstheme="majorHAnsi"/>
         </w:rPr>
@@ -6348,7 +6383,7 @@
     </w:p>
     <w:p>
       <w:pPr>
-        <w:pStyle w:val="Ttulo2"/>
+        <w:pStyle w:val="Heading2"/>
         <w:rPr>
           <w:rFonts w:cstheme="majorHAnsi"/>
         </w:rPr>
@@ -6381,7 +6416,7 @@
     </w:p>
     <w:p>
       <w:pPr>
-        <w:pStyle w:val="Ttulo2"/>
+        <w:pStyle w:val="Heading2"/>
         <w:rPr>
           <w:rFonts w:cstheme="majorHAnsi"/>
         </w:rPr>
@@ -6414,7 +6449,7 @@
     </w:p>
     <w:p>
       <w:pPr>
-        <w:pStyle w:val="Ttulo2"/>
+        <w:pStyle w:val="Heading2"/>
         <w:rPr>
           <w:rFonts w:cstheme="majorHAnsi"/>
         </w:rPr>
@@ -6486,7 +6521,7 @@
     </w:p>
     <w:p>
       <w:pPr>
-        <w:pStyle w:val="Ttulo2"/>
+        <w:pStyle w:val="Heading2"/>
         <w:rPr>
           <w:rFonts w:cstheme="majorHAnsi"/>
         </w:rPr>
@@ -6607,7 +6642,7 @@
     <w:lvl w:ilvl="0">
       <w:start w:val="1"/>
       <w:numFmt w:val="decimal"/>
-      <w:pStyle w:val="Listaconnmeros"/>
+      <w:pStyle w:val="ListNumber"/>
       <w:lvlText w:val="%1."/>
       <w:lvlJc w:val="left"/>
       <w:pPr>
@@ -7352,7 +7387,7 @@
     <w:lvl w:ilvl="0" w:tplc="391EA46E">
       <w:start w:val="1"/>
       <w:numFmt w:val="decimal"/>
-      <w:pStyle w:val="Prrafodelista"/>
+      <w:pStyle w:val="ListParagraph"/>
       <w:lvlText w:val="%1)"/>
       <w:lvlJc w:val="left"/>
       <w:pPr>
@@ -8482,11 +8517,11 @@
       <w:lang w:val="en-GB"/>
     </w:rPr>
   </w:style>
-  <w:style w:type="paragraph" w:styleId="Ttulo1">
+  <w:style w:type="paragraph" w:styleId="Heading1">
     <w:name w:val="heading 1"/>
     <w:basedOn w:val="Normal"/>
     <w:next w:val="Normal"/>
-    <w:link w:val="Ttulo1Car"/>
+    <w:link w:val="Heading1Char"/>
     <w:uiPriority w:val="9"/>
     <w:qFormat/>
     <w:rsid w:val="00C41FD1"/>
@@ -8514,11 +8549,11 @@
       <w14:ligatures w14:val="none"/>
     </w:rPr>
   </w:style>
-  <w:style w:type="paragraph" w:styleId="Ttulo2">
+  <w:style w:type="paragraph" w:styleId="Heading2">
     <w:name w:val="heading 2"/>
     <w:basedOn w:val="Normal"/>
     <w:next w:val="Normal"/>
-    <w:link w:val="Ttulo2Car"/>
+    <w:link w:val="Heading2Char"/>
     <w:uiPriority w:val="9"/>
     <w:unhideWhenUsed/>
     <w:qFormat/>
@@ -8542,11 +8577,11 @@
       <w14:ligatures w14:val="none"/>
     </w:rPr>
   </w:style>
-  <w:style w:type="paragraph" w:styleId="Ttulo3">
+  <w:style w:type="paragraph" w:styleId="Heading3">
     <w:name w:val="heading 3"/>
     <w:basedOn w:val="Normal"/>
     <w:next w:val="Normal"/>
-    <w:link w:val="Ttulo3Car"/>
+    <w:link w:val="Heading3Char"/>
     <w:uiPriority w:val="9"/>
     <w:unhideWhenUsed/>
     <w:rsid w:val="00C41FD1"/>
@@ -8561,13 +8596,13 @@
       <w:color w:val="1F3763" w:themeColor="accent1" w:themeShade="7F"/>
     </w:rPr>
   </w:style>
-  <w:style w:type="character" w:default="1" w:styleId="Fuentedeprrafopredeter">
+  <w:style w:type="character" w:default="1" w:styleId="DefaultParagraphFont">
     <w:name w:val="Default Paragraph Font"/>
     <w:uiPriority w:val="1"/>
     <w:semiHidden/>
     <w:unhideWhenUsed/>
   </w:style>
-  <w:style w:type="table" w:default="1" w:styleId="Tablanormal">
+  <w:style w:type="table" w:default="1" w:styleId="TableNormal">
     <w:name w:val="Normal Table"/>
     <w:uiPriority w:val="99"/>
     <w:semiHidden/>
@@ -8582,16 +8617,16 @@
       </w:tblCellMar>
     </w:tblPr>
   </w:style>
-  <w:style w:type="numbering" w:default="1" w:styleId="Sinlista">
+  <w:style w:type="numbering" w:default="1" w:styleId="NoList">
     <w:name w:val="No List"/>
     <w:uiPriority w:val="99"/>
     <w:semiHidden/>
     <w:unhideWhenUsed/>
   </w:style>
-  <w:style w:type="character" w:customStyle="1" w:styleId="Ttulo1Car">
-    <w:name w:val="Título 1 Car"/>
-    <w:basedOn w:val="Fuentedeprrafopredeter"/>
-    <w:link w:val="Ttulo1"/>
+  <w:style w:type="character" w:customStyle="1" w:styleId="Heading1Char">
+    <w:name w:val="Heading 1 Char"/>
+    <w:basedOn w:val="DefaultParagraphFont"/>
+    <w:link w:val="Heading1"/>
     <w:uiPriority w:val="9"/>
     <w:rsid w:val="00C41FD1"/>
     <w:rPr>
@@ -8605,10 +8640,10 @@
       <w14:ligatures w14:val="none"/>
     </w:rPr>
   </w:style>
-  <w:style w:type="character" w:customStyle="1" w:styleId="Ttulo2Car">
-    <w:name w:val="Título 2 Car"/>
-    <w:basedOn w:val="Fuentedeprrafopredeter"/>
-    <w:link w:val="Ttulo2"/>
+  <w:style w:type="character" w:customStyle="1" w:styleId="Heading2Char">
+    <w:name w:val="Heading 2 Char"/>
+    <w:basedOn w:val="DefaultParagraphFont"/>
+    <w:link w:val="Heading2"/>
     <w:uiPriority w:val="9"/>
     <w:rsid w:val="00C41FD1"/>
     <w:rPr>
@@ -8622,9 +8657,9 @@
       <w14:ligatures w14:val="none"/>
     </w:rPr>
   </w:style>
-  <w:style w:type="paragraph" w:styleId="Prrafodelista">
+  <w:style w:type="paragraph" w:styleId="ListParagraph">
     <w:name w:val="List Paragraph"/>
-    <w:basedOn w:val="Listaconnmeros"/>
+    <w:basedOn w:val="ListNumber"/>
     <w:uiPriority w:val="34"/>
     <w:rsid w:val="00C41FD1"/>
     <w:pPr>
@@ -8643,7 +8678,7 @@
   </w:style>
   <w:style w:type="paragraph" w:customStyle="1" w:styleId="Prrafodesublista">
     <w:name w:val="Párrafo de sublista"/>
-    <w:basedOn w:val="Prrafodelista"/>
+    <w:basedOn w:val="ListParagraph"/>
     <w:qFormat/>
     <w:rsid w:val="009A2770"/>
     <w:pPr>
@@ -8653,9 +8688,9 @@
       <w:rFonts w:eastAsia="Courier New" w:cs="Courier New"/>
     </w:rPr>
   </w:style>
-  <w:style w:type="character" w:styleId="Refdecomentario">
+  <w:style w:type="character" w:styleId="CommentReference">
     <w:name w:val="annotation reference"/>
-    <w:basedOn w:val="Fuentedeprrafopredeter"/>
+    <w:basedOn w:val="DefaultParagraphFont"/>
     <w:uiPriority w:val="99"/>
     <w:semiHidden/>
     <w:unhideWhenUsed/>
@@ -8665,10 +8700,10 @@
       <w:szCs w:val="16"/>
     </w:rPr>
   </w:style>
-  <w:style w:type="paragraph" w:styleId="Textocomentario">
+  <w:style w:type="paragraph" w:styleId="CommentText">
     <w:name w:val="annotation text"/>
     <w:basedOn w:val="Normal"/>
-    <w:link w:val="TextocomentarioCar"/>
+    <w:link w:val="CommentTextChar"/>
     <w:uiPriority w:val="99"/>
     <w:unhideWhenUsed/>
     <w:rsid w:val="00315751"/>
@@ -8677,10 +8712,10 @@
       <w:szCs w:val="20"/>
     </w:rPr>
   </w:style>
-  <w:style w:type="character" w:customStyle="1" w:styleId="TextocomentarioCar">
-    <w:name w:val="Texto comentario Car"/>
-    <w:basedOn w:val="Fuentedeprrafopredeter"/>
-    <w:link w:val="Textocomentario"/>
+  <w:style w:type="character" w:customStyle="1" w:styleId="CommentTextChar">
+    <w:name w:val="Comment Text Char"/>
+    <w:basedOn w:val="DefaultParagraphFont"/>
+    <w:link w:val="CommentText"/>
     <w:uiPriority w:val="99"/>
     <w:rsid w:val="00315751"/>
     <w:rPr>
@@ -8691,11 +8726,11 @@
       <w14:ligatures w14:val="none"/>
     </w:rPr>
   </w:style>
-  <w:style w:type="paragraph" w:styleId="Asuntodelcomentario">
+  <w:style w:type="paragraph" w:styleId="CommentSubject">
     <w:name w:val="annotation subject"/>
     <w:basedOn w:val="Normal"/>
     <w:next w:val="Normal"/>
-    <w:link w:val="AsuntodelcomentarioCar"/>
+    <w:link w:val="CommentSubjectChar"/>
     <w:uiPriority w:val="99"/>
     <w:semiHidden/>
     <w:unhideWhenUsed/>
@@ -8707,10 +8742,10 @@
       <w:szCs w:val="20"/>
     </w:rPr>
   </w:style>
-  <w:style w:type="character" w:customStyle="1" w:styleId="AsuntodelcomentarioCar">
-    <w:name w:val="Asunto del comentario Car"/>
-    <w:basedOn w:val="Fuentedeprrafopredeter"/>
-    <w:link w:val="Asuntodelcomentario"/>
+  <w:style w:type="character" w:customStyle="1" w:styleId="CommentSubjectChar">
+    <w:name w:val="Comment Subject Char"/>
+    <w:basedOn w:val="DefaultParagraphFont"/>
+    <w:link w:val="CommentSubject"/>
     <w:uiPriority w:val="99"/>
     <w:semiHidden/>
     <w:rsid w:val="00C41FD1"/>
@@ -8722,9 +8757,9 @@
       <w:lang w:val="en-GB"/>
     </w:rPr>
   </w:style>
-  <w:style w:type="character" w:styleId="Hipervnculo">
+  <w:style w:type="character" w:styleId="Hyperlink">
     <w:name w:val="Hyperlink"/>
-    <w:basedOn w:val="Fuentedeprrafopredeter"/>
+    <w:basedOn w:val="DefaultParagraphFont"/>
     <w:uiPriority w:val="99"/>
     <w:unhideWhenUsed/>
     <w:rsid w:val="00C41FD1"/>
@@ -8733,9 +8768,9 @@
       <w:u w:val="single"/>
     </w:rPr>
   </w:style>
-  <w:style w:type="character" w:styleId="Textodelmarcadordeposicin">
+  <w:style w:type="character" w:styleId="PlaceholderText">
     <w:name w:val="Placeholder Text"/>
-    <w:basedOn w:val="Fuentedeprrafopredeter"/>
+    <w:basedOn w:val="DefaultParagraphFont"/>
     <w:uiPriority w:val="99"/>
     <w:semiHidden/>
     <w:rsid w:val="00C41FD1"/>
@@ -8778,10 +8813,10 @@
       <w:spacing w:before="240" w:after="240"/>
     </w:pPr>
   </w:style>
-  <w:style w:type="character" w:customStyle="1" w:styleId="Ttulo3Car">
-    <w:name w:val="Título 3 Car"/>
-    <w:basedOn w:val="Fuentedeprrafopredeter"/>
-    <w:link w:val="Ttulo3"/>
+  <w:style w:type="character" w:customStyle="1" w:styleId="Heading3Char">
+    <w:name w:val="Heading 3 Char"/>
+    <w:basedOn w:val="DefaultParagraphFont"/>
+    <w:link w:val="Heading3"/>
     <w:uiPriority w:val="9"/>
     <w:rsid w:val="00C41FD1"/>
     <w:rPr>
@@ -8792,7 +8827,7 @@
       <w:lang w:val="en-GB"/>
     </w:rPr>
   </w:style>
-  <w:style w:type="paragraph" w:styleId="Lista">
+  <w:style w:type="paragraph" w:styleId="List">
     <w:name w:val="List"/>
     <w:basedOn w:val="Normal"/>
     <w:uiPriority w:val="99"/>
@@ -8804,7 +8839,7 @@
       <w:contextualSpacing/>
     </w:pPr>
   </w:style>
-  <w:style w:type="paragraph" w:styleId="Listaconnmeros">
+  <w:style w:type="paragraph" w:styleId="ListNumber">
     <w:name w:val="List Number"/>
     <w:basedOn w:val="Normal"/>
     <w:uiPriority w:val="99"/>
@@ -8820,7 +8855,7 @@
   </w:style>
   <w:style w:type="paragraph" w:customStyle="1" w:styleId="Requirement-Body">
     <w:name w:val="Requirement - Body"/>
-    <w:basedOn w:val="Lista"/>
+    <w:basedOn w:val="List"/>
     <w:qFormat/>
     <w:rsid w:val="007347EC"/>
     <w:pPr>
@@ -8832,7 +8867,7 @@
   </w:style>
   <w:style w:type="paragraph" w:customStyle="1" w:styleId="Requirement-Header">
     <w:name w:val="Requirement - Header"/>
-    <w:basedOn w:val="Lista"/>
+    <w:basedOn w:val="List"/>
     <w:next w:val="Requirement-Body"/>
     <w:qFormat/>
     <w:rsid w:val="00C61300"/>
@@ -8846,9 +8881,9 @@
       <w:lang w:val="es-ES"/>
     </w:rPr>
   </w:style>
-  <w:style w:type="character" w:styleId="Textoennegrita">
+  <w:style w:type="character" w:styleId="Strong">
     <w:name w:val="Strong"/>
-    <w:basedOn w:val="Fuentedeprrafopredeter"/>
+    <w:basedOn w:val="DefaultParagraphFont"/>
     <w:uiPriority w:val="22"/>
     <w:qFormat/>
     <w:rsid w:val="00C41FD1"/>
@@ -8857,11 +8892,11 @@
       <w:bCs/>
     </w:rPr>
   </w:style>
-  <w:style w:type="paragraph" w:styleId="Ttulo">
+  <w:style w:type="paragraph" w:styleId="Title">
     <w:name w:val="Title"/>
     <w:basedOn w:val="Normal"/>
     <w:next w:val="Normal"/>
-    <w:link w:val="TtuloCar"/>
+    <w:link w:val="TitleChar"/>
     <w:uiPriority w:val="10"/>
     <w:qFormat/>
     <w:rsid w:val="00C41FD1"/>
@@ -8882,10 +8917,10 @@
       <w:szCs w:val="56"/>
     </w:rPr>
   </w:style>
-  <w:style w:type="character" w:customStyle="1" w:styleId="TtuloCar">
-    <w:name w:val="Título Car"/>
-    <w:basedOn w:val="Fuentedeprrafopredeter"/>
-    <w:link w:val="Ttulo"/>
+  <w:style w:type="character" w:customStyle="1" w:styleId="TitleChar">
+    <w:name w:val="Title Char"/>
+    <w:basedOn w:val="DefaultParagraphFont"/>
+    <w:link w:val="Title"/>
     <w:uiPriority w:val="10"/>
     <w:rsid w:val="00C41FD1"/>
     <w:rPr>
@@ -8925,7 +8960,7 @@
           </w:pPr>
           <w:r>
             <w:rPr>
-              <w:rStyle w:val="Textodelmarcadordeposicin"/>
+              <w:rStyle w:val="PlaceholderText"/>
             </w:rPr>
             <w:t>Haga clic o pulse aquí para escribir texto.</w:t>
           </w:r>
@@ -8954,7 +8989,7 @@
           </w:pPr>
           <w:r>
             <w:rPr>
-              <w:rStyle w:val="Textodelmarcadordeposicin"/>
+              <w:rStyle w:val="PlaceholderText"/>
             </w:rPr>
             <w:t>Haga clic o pulse aquí para escribir texto.</w:t>
           </w:r>
@@ -8983,7 +9018,7 @@
           </w:pPr>
           <w:r>
             <w:rPr>
-              <w:rStyle w:val="Textodelmarcadordeposicin"/>
+              <w:rStyle w:val="PlaceholderText"/>
             </w:rPr>
             <w:t>Haga clic o pulse aquí para escribir texto.</w:t>
           </w:r>
@@ -9012,7 +9047,7 @@
           </w:pPr>
           <w:r>
             <w:rPr>
-              <w:rStyle w:val="Textodelmarcadordeposicin"/>
+              <w:rStyle w:val="PlaceholderText"/>
             </w:rPr>
             <w:t>Haga clic o pulse aquí para escribir texto.</w:t>
           </w:r>
@@ -9041,7 +9076,7 @@
           </w:pPr>
           <w:r>
             <w:rPr>
-              <w:rStyle w:val="Textodelmarcadordeposicin"/>
+              <w:rStyle w:val="PlaceholderText"/>
             </w:rPr>
             <w:t>Haga clic o pulse aquí para escribir texto.</w:t>
           </w:r>
@@ -9070,7 +9105,7 @@
           </w:pPr>
           <w:r>
             <w:rPr>
-              <w:rStyle w:val="Textodelmarcadordeposicin"/>
+              <w:rStyle w:val="PlaceholderText"/>
             </w:rPr>
             <w:t>Haga clic o pulse aquí para escribir texto.</w:t>
           </w:r>
@@ -9099,7 +9134,7 @@
           </w:pPr>
           <w:r>
             <w:rPr>
-              <w:rStyle w:val="Textodelmarcadordeposicin"/>
+              <w:rStyle w:val="PlaceholderText"/>
             </w:rPr>
             <w:t>Haga clic o pulse aquí para escribir texto.</w:t>
           </w:r>
@@ -9128,7 +9163,7 @@
           </w:pPr>
           <w:r>
             <w:rPr>
-              <w:rStyle w:val="Textodelmarcadordeposicin"/>
+              <w:rStyle w:val="PlaceholderText"/>
             </w:rPr>
             <w:t>Haga clic o pulse aquí para escribir texto.</w:t>
           </w:r>
@@ -9157,7 +9192,7 @@
           </w:pPr>
           <w:r>
             <w:rPr>
-              <w:rStyle w:val="Textodelmarcadordeposicin"/>
+              <w:rStyle w:val="PlaceholderText"/>
             </w:rPr>
             <w:t>Haga clic o pulse aquí para escribir texto.</w:t>
           </w:r>
@@ -9186,7 +9221,7 @@
           </w:pPr>
           <w:r>
             <w:rPr>
-              <w:rStyle w:val="Textodelmarcadordeposicin"/>
+              <w:rStyle w:val="PlaceholderText"/>
             </w:rPr>
             <w:t>Haga clic o pulse aquí para escribir texto.</w:t>
           </w:r>
@@ -9215,7 +9250,7 @@
           </w:pPr>
           <w:r>
             <w:rPr>
-              <w:rStyle w:val="Textodelmarcadordeposicin"/>
+              <w:rStyle w:val="PlaceholderText"/>
             </w:rPr>
             <w:t>Haga clic o pulse aquí para escribir texto.</w:t>
           </w:r>
@@ -9244,7 +9279,7 @@
           </w:pPr>
           <w:r>
             <w:rPr>
-              <w:rStyle w:val="Textodelmarcadordeposicin"/>
+              <w:rStyle w:val="PlaceholderText"/>
             </w:rPr>
             <w:t>Haga clic o pulse aquí para escribir texto.</w:t>
           </w:r>
@@ -9273,7 +9308,7 @@
           </w:pPr>
           <w:r>
             <w:rPr>
-              <w:rStyle w:val="Textodelmarcadordeposicin"/>
+              <w:rStyle w:val="PlaceholderText"/>
             </w:rPr>
             <w:t>Haga clic o pulse aquí para escribir texto.</w:t>
           </w:r>
@@ -9302,7 +9337,7 @@
           </w:pPr>
           <w:r>
             <w:rPr>
-              <w:rStyle w:val="Textodelmarcadordeposicin"/>
+              <w:rStyle w:val="PlaceholderText"/>
             </w:rPr>
             <w:t>Haga clic o pulse aquí para escribir texto.</w:t>
           </w:r>
@@ -9331,7 +9366,7 @@
           </w:pPr>
           <w:r>
             <w:rPr>
-              <w:rStyle w:val="Textodelmarcadordeposicin"/>
+              <w:rStyle w:val="PlaceholderText"/>
             </w:rPr>
             <w:t>Haga clic o pulse aquí para escribir texto.</w:t>
           </w:r>
@@ -9360,7 +9395,7 @@
           </w:pPr>
           <w:r>
             <w:rPr>
-              <w:rStyle w:val="Textodelmarcadordeposicin"/>
+              <w:rStyle w:val="PlaceholderText"/>
             </w:rPr>
             <w:t>Haga clic o pulse aquí para escribir texto.</w:t>
           </w:r>
@@ -9389,7 +9424,7 @@
           </w:pPr>
           <w:r>
             <w:rPr>
-              <w:rStyle w:val="Textodelmarcadordeposicin"/>
+              <w:rStyle w:val="PlaceholderText"/>
             </w:rPr>
             <w:t>Haga clic o pulse aquí para escribir texto.</w:t>
           </w:r>
@@ -9418,7 +9453,7 @@
           </w:pPr>
           <w:r>
             <w:rPr>
-              <w:rStyle w:val="Textodelmarcadordeposicin"/>
+              <w:rStyle w:val="PlaceholderText"/>
             </w:rPr>
             <w:t>Haga clic o pulse aquí para escribir texto.</w:t>
           </w:r>
@@ -9447,7 +9482,7 @@
           </w:pPr>
           <w:r>
             <w:rPr>
-              <w:rStyle w:val="Textodelmarcadordeposicin"/>
+              <w:rStyle w:val="PlaceholderText"/>
             </w:rPr>
             <w:t>Haga clic o pulse aquí para escribir texto.</w:t>
           </w:r>
@@ -9476,7 +9511,7 @@
           </w:pPr>
           <w:r>
             <w:rPr>
-              <w:rStyle w:val="Textodelmarcadordeposicin"/>
+              <w:rStyle w:val="PlaceholderText"/>
             </w:rPr>
             <w:t>Haga clic o pulse aquí para escribir texto.</w:t>
           </w:r>
@@ -9505,7 +9540,7 @@
           </w:pPr>
           <w:r>
             <w:rPr>
-              <w:rStyle w:val="Textodelmarcadordeposicin"/>
+              <w:rStyle w:val="PlaceholderText"/>
             </w:rPr>
             <w:t>Haga clic o pulse aquí para escribir texto.</w:t>
           </w:r>
@@ -9534,7 +9569,7 @@
           </w:pPr>
           <w:r>
             <w:rPr>
-              <w:rStyle w:val="Textodelmarcadordeposicin"/>
+              <w:rStyle w:val="PlaceholderText"/>
             </w:rPr>
             <w:t>Haga clic o pulse aquí para escribir texto.</w:t>
           </w:r>
@@ -9563,7 +9598,7 @@
           </w:pPr>
           <w:r>
             <w:rPr>
-              <w:rStyle w:val="Textodelmarcadordeposicin"/>
+              <w:rStyle w:val="PlaceholderText"/>
             </w:rPr>
             <w:t>Haga clic o pulse aquí para escribir texto.</w:t>
           </w:r>
@@ -9592,7 +9627,7 @@
           </w:pPr>
           <w:r>
             <w:rPr>
-              <w:rStyle w:val="Textodelmarcadordeposicin"/>
+              <w:rStyle w:val="PlaceholderText"/>
             </w:rPr>
             <w:t>Haga clic o pulse aquí para escribir texto.</w:t>
           </w:r>
@@ -9621,7 +9656,7 @@
           </w:pPr>
           <w:r>
             <w:rPr>
-              <w:rStyle w:val="Textodelmarcadordeposicin"/>
+              <w:rStyle w:val="PlaceholderText"/>
             </w:rPr>
             <w:t>Haga clic o pulse aquí para escribir texto.</w:t>
           </w:r>
@@ -9650,7 +9685,7 @@
           </w:pPr>
           <w:r>
             <w:rPr>
-              <w:rStyle w:val="Textodelmarcadordeposicin"/>
+              <w:rStyle w:val="PlaceholderText"/>
             </w:rPr>
             <w:t>Haga clic o pulse aquí para escribir texto.</w:t>
           </w:r>
@@ -9679,7 +9714,7 @@
           </w:pPr>
           <w:r>
             <w:rPr>
-              <w:rStyle w:val="Textodelmarcadordeposicin"/>
+              <w:rStyle w:val="PlaceholderText"/>
             </w:rPr>
             <w:t>Haga clic o pulse aquí para escribir texto.</w:t>
           </w:r>
@@ -9708,7 +9743,7 @@
           </w:pPr>
           <w:r>
             <w:rPr>
-              <w:rStyle w:val="Textodelmarcadordeposicin"/>
+              <w:rStyle w:val="PlaceholderText"/>
             </w:rPr>
             <w:t>Haga clic o pulse aquí para escribir texto.</w:t>
           </w:r>
@@ -9737,7 +9772,7 @@
           </w:pPr>
           <w:r>
             <w:rPr>
-              <w:rStyle w:val="Textodelmarcadordeposicin"/>
+              <w:rStyle w:val="PlaceholderText"/>
             </w:rPr>
             <w:t>Haga clic o pulse aquí para escribir texto.</w:t>
           </w:r>
@@ -9766,7 +9801,7 @@
           </w:pPr>
           <w:r>
             <w:rPr>
-              <w:rStyle w:val="Textodelmarcadordeposicin"/>
+              <w:rStyle w:val="PlaceholderText"/>
             </w:rPr>
             <w:t>Haga clic o pulse aquí para escribir texto.</w:t>
           </w:r>
@@ -9795,7 +9830,7 @@
           </w:pPr>
           <w:r>
             <w:rPr>
-              <w:rStyle w:val="Textodelmarcadordeposicin"/>
+              <w:rStyle w:val="PlaceholderText"/>
             </w:rPr>
             <w:t>Haga clic o pulse aquí para escribir texto.</w:t>
           </w:r>
@@ -9824,7 +9859,7 @@
           </w:pPr>
           <w:r>
             <w:rPr>
-              <w:rStyle w:val="Textodelmarcadordeposicin"/>
+              <w:rStyle w:val="PlaceholderText"/>
             </w:rPr>
             <w:t>Haga clic o pulse aquí para escribir texto.</w:t>
           </w:r>
@@ -9853,7 +9888,7 @@
           </w:pPr>
           <w:r>
             <w:rPr>
-              <w:rStyle w:val="Textodelmarcadordeposicin"/>
+              <w:rStyle w:val="PlaceholderText"/>
             </w:rPr>
             <w:t>Haga clic o pulse aquí para escribir texto.</w:t>
           </w:r>
@@ -9882,7 +9917,7 @@
           </w:pPr>
           <w:r>
             <w:rPr>
-              <w:rStyle w:val="Textodelmarcadordeposicin"/>
+              <w:rStyle w:val="PlaceholderText"/>
             </w:rPr>
             <w:t>Haga clic o pulse aquí para escribir texto.</w:t>
           </w:r>
@@ -9911,7 +9946,7 @@
           </w:pPr>
           <w:r>
             <w:rPr>
-              <w:rStyle w:val="Textodelmarcadordeposicin"/>
+              <w:rStyle w:val="PlaceholderText"/>
             </w:rPr>
             <w:t>Haga clic o pulse aquí para escribir texto.</w:t>
           </w:r>
@@ -9940,7 +9975,7 @@
           </w:pPr>
           <w:r>
             <w:rPr>
-              <w:rStyle w:val="Textodelmarcadordeposicin"/>
+              <w:rStyle w:val="PlaceholderText"/>
             </w:rPr>
             <w:t>Haga clic o pulse aquí para escribir texto.</w:t>
           </w:r>
@@ -9969,7 +10004,7 @@
           </w:pPr>
           <w:r>
             <w:rPr>
-              <w:rStyle w:val="Textodelmarcadordeposicin"/>
+              <w:rStyle w:val="PlaceholderText"/>
             </w:rPr>
             <w:t>Haga clic o pulse aquí para escribir texto.</w:t>
           </w:r>
@@ -9998,7 +10033,7 @@
           </w:pPr>
           <w:r>
             <w:rPr>
-              <w:rStyle w:val="Textodelmarcadordeposicin"/>
+              <w:rStyle w:val="PlaceholderText"/>
             </w:rPr>
             <w:t>Haga clic o pulse aquí para escribir texto.</w:t>
           </w:r>
@@ -10027,7 +10062,7 @@
           </w:pPr>
           <w:r>
             <w:rPr>
-              <w:rStyle w:val="Textodelmarcadordeposicin"/>
+              <w:rStyle w:val="PlaceholderText"/>
             </w:rPr>
             <w:t>Haga clic o pulse aquí para escribir texto.</w:t>
           </w:r>
@@ -10056,7 +10091,7 @@
           </w:pPr>
           <w:r>
             <w:rPr>
-              <w:rStyle w:val="Textodelmarcadordeposicin"/>
+              <w:rStyle w:val="PlaceholderText"/>
             </w:rPr>
             <w:t>Haga clic o pulse aquí para escribir texto.</w:t>
           </w:r>
@@ -10085,7 +10120,7 @@
           </w:pPr>
           <w:r>
             <w:rPr>
-              <w:rStyle w:val="Textodelmarcadordeposicin"/>
+              <w:rStyle w:val="PlaceholderText"/>
             </w:rPr>
             <w:t>Haga clic o pulse aquí para escribir texto.</w:t>
           </w:r>
@@ -10114,7 +10149,7 @@
           </w:pPr>
           <w:r>
             <w:rPr>
-              <w:rStyle w:val="Textodelmarcadordeposicin"/>
+              <w:rStyle w:val="PlaceholderText"/>
             </w:rPr>
             <w:t>Haga clic o pulse aquí para escribir texto.</w:t>
           </w:r>
@@ -10143,7 +10178,7 @@
           </w:pPr>
           <w:r>
             <w:rPr>
-              <w:rStyle w:val="Textodelmarcadordeposicin"/>
+              <w:rStyle w:val="PlaceholderText"/>
             </w:rPr>
             <w:t>Haga clic o pulse aquí para escribir texto.</w:t>
           </w:r>
@@ -10276,6 +10311,7 @@
     <w:rsid w:val="008B1087"/>
     <w:rsid w:val="0093034B"/>
     <w:rsid w:val="00953D97"/>
+    <w:rsid w:val="0099779A"/>
     <w:rsid w:val="00A222AC"/>
     <w:rsid w:val="00A47EDD"/>
     <w:rsid w:val="00A61CD9"/>
@@ -10297,6 +10333,7 @@
     <w:rsid w:val="00DA7CCF"/>
     <w:rsid w:val="00E25325"/>
     <w:rsid w:val="00E64FA8"/>
+    <w:rsid w:val="00EE1B85"/>
     <w:rsid w:val="00F22BBC"/>
     <w:rsid w:val="00F972FE"/>
   </w:rsids>
@@ -10315,8 +10352,8 @@
   </m:mathPr>
   <w:themeFontLang w:val="es-ES"/>
   <w:clrSchemeMapping w:bg1="light1" w:t1="dark1" w:bg2="light2" w:t2="dark2" w:accent1="accent1" w:accent2="accent2" w:accent3="accent3" w:accent4="accent4" w:accent5="accent5" w:accent6="accent6" w:hyperlink="hyperlink" w:followedHyperlink="followedHyperlink"/>
-  <w:decimalSymbol w:val=","/>
-  <w:listSeparator w:val=";"/>
+  <w:decimalSymbol w:val="."/>
+  <w:listSeparator w:val=","/>
   <w15:chartTrackingRefBased/>
 </w:settings>
 </file>
@@ -10722,13 +10759,13 @@
     <w:name w:val="Normal"/>
     <w:qFormat/>
   </w:style>
-  <w:style w:type="character" w:default="1" w:styleId="Fuentedeprrafopredeter">
+  <w:style w:type="character" w:default="1" w:styleId="DefaultParagraphFont">
     <w:name w:val="Default Paragraph Font"/>
     <w:uiPriority w:val="1"/>
     <w:semiHidden/>
     <w:unhideWhenUsed/>
   </w:style>
-  <w:style w:type="table" w:default="1" w:styleId="Tablanormal">
+  <w:style w:type="table" w:default="1" w:styleId="TableNormal">
     <w:name w:val="Normal Table"/>
     <w:uiPriority w:val="99"/>
     <w:semiHidden/>
@@ -10743,15 +10780,15 @@
       </w:tblCellMar>
     </w:tblPr>
   </w:style>
-  <w:style w:type="numbering" w:default="1" w:styleId="Sinlista">
+  <w:style w:type="numbering" w:default="1" w:styleId="NoList">
     <w:name w:val="No List"/>
     <w:uiPriority w:val="99"/>
     <w:semiHidden/>
     <w:unhideWhenUsed/>
   </w:style>
-  <w:style w:type="character" w:styleId="Textodelmarcadordeposicin">
+  <w:style w:type="character" w:styleId="PlaceholderText">
     <w:name w:val="Placeholder Text"/>
-    <w:basedOn w:val="Fuentedeprrafopredeter"/>
+    <w:basedOn w:val="DefaultParagraphFont"/>
     <w:uiPriority w:val="99"/>
     <w:semiHidden/>
     <w:rsid w:val="00AD2A82"/>

--- a/reports/Student #1/01 - Requirements - Student #1.docx
+++ b/reports/Student #1/01 - Requirements - Student #1.docx
@@ -4,7 +4,7 @@
   <w:body>
     <w:p>
       <w:pPr>
-        <w:pStyle w:val="Heading1"/>
+        <w:pStyle w:val="Ttulo1"/>
         <w:spacing w:before="0"/>
         <w:rPr>
           <w:rFonts w:cstheme="majorHAnsi"/>
@@ -216,7 +216,13 @@
                   <w:rPr>
                     <w:rFonts w:asciiTheme="majorHAnsi" w:hAnsiTheme="majorHAnsi" w:cstheme="majorHAnsi"/>
                   </w:rPr>
-                  <w:t xml:space="preserve"> https://github.com/C1-058/Acme-ANS-D01</w:t>
+                  <w:t xml:space="preserve"> https://github.com/C1-058/Acme-ANS-D0</w:t>
+                </w:r>
+                <w:r>
+                  <w:rPr>
+                    <w:rFonts w:asciiTheme="majorHAnsi" w:hAnsiTheme="majorHAnsi" w:cstheme="majorHAnsi"/>
+                  </w:rPr>
+                  <w:t>3</w:t>
                 </w:r>
                 <w:r>
                   <w:rPr>
@@ -620,7 +626,7 @@
                     <w:rFonts w:asciiTheme="majorHAnsi" w:hAnsiTheme="majorHAnsi" w:cstheme="majorHAnsi"/>
                     <w:lang w:val="es-ES"/>
                   </w:rPr>
-                  <w:t>13 de marzo</w:t>
+                  <w:t>4 de abril</w:t>
                 </w:r>
                 <w:r>
                   <w:rPr>
@@ -648,7 +654,7 @@
     </w:p>
     <w:p>
       <w:pPr>
-        <w:pStyle w:val="Heading1"/>
+        <w:pStyle w:val="Ttulo1"/>
         <w:spacing w:before="0"/>
         <w:rPr>
           <w:rFonts w:cstheme="majorHAnsi"/>
@@ -682,7 +688,7 @@
     </w:p>
     <w:p>
       <w:pPr>
-        <w:pStyle w:val="Heading2"/>
+        <w:pStyle w:val="Ttulo2"/>
         <w:rPr>
           <w:rFonts w:cstheme="majorHAnsi"/>
         </w:rPr>
@@ -718,7 +724,7 @@
     </w:p>
     <w:p>
       <w:pPr>
-        <w:pStyle w:val="Heading2"/>
+        <w:pStyle w:val="Ttulo2"/>
         <w:rPr>
           <w:rFonts w:cstheme="majorHAnsi"/>
         </w:rPr>
@@ -954,7 +960,7 @@
     </w:p>
     <w:p>
       <w:pPr>
-        <w:pStyle w:val="Heading2"/>
+        <w:pStyle w:val="Ttulo2"/>
         <w:rPr>
           <w:rFonts w:cstheme="majorHAnsi"/>
         </w:rPr>
@@ -987,7 +993,7 @@
     </w:p>
     <w:p>
       <w:pPr>
-        <w:pStyle w:val="Heading2"/>
+        <w:pStyle w:val="Ttulo2"/>
         <w:rPr>
           <w:rFonts w:cstheme="majorHAnsi"/>
         </w:rPr>
@@ -1020,7 +1026,7 @@
     </w:p>
     <w:p>
       <w:pPr>
-        <w:pStyle w:val="Heading2"/>
+        <w:pStyle w:val="Ttulo2"/>
         <w:rPr>
           <w:rFonts w:cstheme="majorHAnsi"/>
         </w:rPr>
@@ -1148,7 +1154,7 @@
     </w:p>
     <w:p>
       <w:pPr>
-        <w:pStyle w:val="Heading1"/>
+        <w:pStyle w:val="Ttulo1"/>
         <w:tabs>
           <w:tab w:val="left" w:pos="284"/>
         </w:tabs>
@@ -1187,7 +1193,7 @@
     </w:p>
     <w:p>
       <w:pPr>
-        <w:pStyle w:val="Heading2"/>
+        <w:pStyle w:val="Ttulo2"/>
         <w:rPr>
           <w:rFonts w:cstheme="majorHAnsi"/>
           <w:lang w:val="en-US"/>
@@ -1550,7 +1556,7 @@
       </w:r>
       <w:r>
         <w:rPr>
-          <w:rStyle w:val="Strong"/>
+          <w:rStyle w:val="Textoennegrita"/>
           <w:lang w:val="en-GB"/>
         </w:rPr>
         <w:t>cost</w:t>
@@ -2241,7 +2247,7 @@
     <w:bookmarkEnd w:id="1"/>
     <w:p>
       <w:pPr>
-        <w:pStyle w:val="Heading2"/>
+        <w:pStyle w:val="Ttulo2"/>
         <w:rPr>
           <w:rFonts w:cstheme="majorHAnsi"/>
         </w:rPr>
@@ -2277,7 +2283,7 @@
     </w:p>
     <w:p>
       <w:pPr>
-        <w:pStyle w:val="Heading2"/>
+        <w:pStyle w:val="Ttulo2"/>
         <w:rPr>
           <w:rFonts w:cstheme="majorHAnsi"/>
         </w:rPr>
@@ -2313,7 +2319,7 @@
     </w:p>
     <w:p>
       <w:pPr>
-        <w:pStyle w:val="Heading2"/>
+        <w:pStyle w:val="Ttulo2"/>
         <w:rPr>
           <w:rFonts w:cstheme="majorHAnsi"/>
         </w:rPr>
@@ -2562,7 +2568,7 @@
     </w:p>
     <w:p>
       <w:pPr>
-        <w:pStyle w:val="Heading2"/>
+        <w:pStyle w:val="Ttulo2"/>
         <w:rPr>
           <w:rFonts w:cstheme="majorHAnsi"/>
         </w:rPr>
@@ -2654,7 +2660,7 @@
     </w:p>
     <w:p>
       <w:pPr>
-        <w:pStyle w:val="Heading1"/>
+        <w:pStyle w:val="Ttulo1"/>
         <w:pBdr>
           <w:top w:val="single" w:sz="8" w:space="1" w:color="auto"/>
           <w:left w:val="single" w:sz="8" w:space="4" w:color="auto"/>
@@ -2697,7 +2703,7 @@
     </w:p>
     <w:p>
       <w:pPr>
-        <w:pStyle w:val="Heading2"/>
+        <w:pStyle w:val="Ttulo2"/>
         <w:rPr>
           <w:rFonts w:cstheme="majorHAnsi"/>
         </w:rPr>
@@ -2733,7 +2739,7 @@
     </w:p>
     <w:p>
       <w:pPr>
-        <w:pStyle w:val="Heading2"/>
+        <w:pStyle w:val="Ttulo2"/>
         <w:rPr>
           <w:rFonts w:cstheme="majorHAnsi"/>
         </w:rPr>
@@ -2886,7 +2892,13 @@
         </w:sdtPr>
         <w:sdtContent>
           <w:r>
-            <w:t xml:space="preserve">    </w:t>
+            <w:t xml:space="preserve">  </w:t>
+          </w:r>
+          <w:r>
+            <w:t>X</w:t>
+          </w:r>
+          <w:r>
+            <w:t xml:space="preserve">  </w:t>
           </w:r>
         </w:sdtContent>
       </w:sdt>
@@ -3031,7 +3043,13 @@
         </w:sdtPr>
         <w:sdtContent>
           <w:r>
-            <w:t xml:space="preserve">    </w:t>
+            <w:t xml:space="preserve">  </w:t>
+          </w:r>
+          <w:r>
+            <w:t>X</w:t>
+          </w:r>
+          <w:r>
+            <w:t xml:space="preserve">  </w:t>
           </w:r>
         </w:sdtContent>
       </w:sdt>
@@ -3042,7 +3060,7 @@
     </w:p>
     <w:p>
       <w:pPr>
-        <w:pStyle w:val="Heading2"/>
+        <w:pStyle w:val="Ttulo2"/>
         <w:rPr>
           <w:rFonts w:cstheme="majorHAnsi"/>
         </w:rPr>
@@ -3078,7 +3096,7 @@
     </w:p>
     <w:p>
       <w:pPr>
-        <w:pStyle w:val="Heading2"/>
+        <w:pStyle w:val="Ttulo2"/>
         <w:rPr>
           <w:rFonts w:cstheme="majorHAnsi"/>
         </w:rPr>
@@ -3111,7 +3129,7 @@
     </w:p>
     <w:p>
       <w:pPr>
-        <w:pStyle w:val="Heading2"/>
+        <w:pStyle w:val="Ttulo2"/>
         <w:rPr>
           <w:rFonts w:cstheme="majorHAnsi"/>
         </w:rPr>
@@ -3160,7 +3178,13 @@
         </w:sdtPr>
         <w:sdtContent>
           <w:r>
-            <w:t xml:space="preserve">    </w:t>
+            <w:t xml:space="preserve">  </w:t>
+          </w:r>
+          <w:r>
+            <w:t>https://github.com/orgs/C1-058/projects/4</w:t>
+          </w:r>
+          <w:r>
+            <w:t xml:space="preserve">  </w:t>
           </w:r>
         </w:sdtContent>
       </w:sdt>
@@ -3178,7 +3202,7 @@
     </w:p>
     <w:p>
       <w:pPr>
-        <w:pStyle w:val="Heading1"/>
+        <w:pStyle w:val="Ttulo1"/>
         <w:tabs>
           <w:tab w:val="left" w:pos="284"/>
         </w:tabs>
@@ -3215,7 +3239,7 @@
     </w:p>
     <w:p>
       <w:pPr>
-        <w:pStyle w:val="Heading2"/>
+        <w:pStyle w:val="Ttulo2"/>
         <w:rPr>
           <w:rFonts w:cstheme="majorHAnsi"/>
         </w:rPr>
@@ -3272,7 +3296,7 @@
     </w:p>
     <w:p>
       <w:pPr>
-        <w:pStyle w:val="Heading2"/>
+        <w:pStyle w:val="Ttulo2"/>
         <w:rPr>
           <w:rFonts w:cstheme="majorHAnsi"/>
         </w:rPr>
@@ -3305,7 +3329,7 @@
     </w:p>
     <w:p>
       <w:pPr>
-        <w:pStyle w:val="Heading2"/>
+        <w:pStyle w:val="Ttulo2"/>
         <w:rPr>
           <w:rFonts w:cstheme="majorHAnsi"/>
         </w:rPr>
@@ -3338,7 +3362,7 @@
     </w:p>
     <w:p>
       <w:pPr>
-        <w:pStyle w:val="Heading2"/>
+        <w:pStyle w:val="Ttulo2"/>
         <w:rPr>
           <w:rFonts w:cstheme="majorHAnsi"/>
         </w:rPr>
@@ -3422,7 +3446,7 @@
     </w:p>
     <w:p>
       <w:pPr>
-        <w:pStyle w:val="Heading2"/>
+        <w:pStyle w:val="Ttulo2"/>
         <w:rPr>
           <w:rFonts w:cstheme="majorHAnsi"/>
         </w:rPr>
@@ -3550,7 +3574,7 @@
     </w:p>
     <w:p>
       <w:pPr>
-        <w:pStyle w:val="Heading1"/>
+        <w:pStyle w:val="Ttulo1"/>
         <w:spacing w:before="0"/>
         <w:rPr>
           <w:rFonts w:cstheme="majorHAnsi"/>
@@ -3584,7 +3608,7 @@
     </w:p>
     <w:p>
       <w:pPr>
-        <w:pStyle w:val="Heading2"/>
+        <w:pStyle w:val="Ttulo2"/>
         <w:rPr>
           <w:rFonts w:cstheme="majorHAnsi"/>
         </w:rPr>
@@ -3620,7 +3644,7 @@
     </w:p>
     <w:p>
       <w:pPr>
-        <w:pStyle w:val="Heading2"/>
+        <w:pStyle w:val="Ttulo2"/>
         <w:rPr>
           <w:rFonts w:cstheme="majorHAnsi"/>
         </w:rPr>
@@ -3653,7 +3677,7 @@
     </w:p>
     <w:p>
       <w:pPr>
-        <w:pStyle w:val="Heading2"/>
+        <w:pStyle w:val="Ttulo2"/>
         <w:rPr>
           <w:rFonts w:cstheme="majorHAnsi"/>
         </w:rPr>
@@ -3686,7 +3710,7 @@
     </w:p>
     <w:p>
       <w:pPr>
-        <w:pStyle w:val="Heading2"/>
+        <w:pStyle w:val="Ttulo2"/>
         <w:rPr>
           <w:rFonts w:cstheme="majorHAnsi"/>
         </w:rPr>
@@ -3719,7 +3743,7 @@
     </w:p>
     <w:p>
       <w:pPr>
-        <w:pStyle w:val="Heading2"/>
+        <w:pStyle w:val="Ttulo2"/>
         <w:rPr>
           <w:rFonts w:cstheme="majorHAnsi"/>
         </w:rPr>
@@ -3797,7 +3821,7 @@
     </w:p>
     <w:p>
       <w:pPr>
-        <w:pStyle w:val="Heading1"/>
+        <w:pStyle w:val="Ttulo1"/>
         <w:tabs>
           <w:tab w:val="left" w:pos="284"/>
         </w:tabs>
@@ -3836,7 +3860,7 @@
     </w:p>
     <w:p>
       <w:pPr>
-        <w:pStyle w:val="Heading2"/>
+        <w:pStyle w:val="Ttulo2"/>
         <w:rPr>
           <w:rFonts w:cstheme="majorHAnsi"/>
           <w:lang w:val="en-US"/>
@@ -4058,7 +4082,7 @@
     </w:p>
     <w:p>
       <w:pPr>
-        <w:pStyle w:val="Heading2"/>
+        <w:pStyle w:val="Ttulo2"/>
         <w:rPr>
           <w:rFonts w:cstheme="majorHAnsi"/>
         </w:rPr>
@@ -4094,7 +4118,7 @@
     </w:p>
     <w:p>
       <w:pPr>
-        <w:pStyle w:val="Heading2"/>
+        <w:pStyle w:val="Ttulo2"/>
         <w:rPr>
           <w:rFonts w:cstheme="majorHAnsi"/>
         </w:rPr>
@@ -4130,7 +4154,7 @@
     </w:p>
     <w:p>
       <w:pPr>
-        <w:pStyle w:val="Heading2"/>
+        <w:pStyle w:val="Ttulo2"/>
         <w:rPr>
           <w:rFonts w:cstheme="majorHAnsi"/>
         </w:rPr>
@@ -4163,7 +4187,7 @@
     </w:p>
     <w:p>
       <w:pPr>
-        <w:pStyle w:val="Heading2"/>
+        <w:pStyle w:val="Ttulo2"/>
         <w:rPr>
           <w:rFonts w:cstheme="majorHAnsi"/>
         </w:rPr>
@@ -4229,7 +4253,7 @@
     </w:p>
     <w:p>
       <w:pPr>
-        <w:pStyle w:val="Heading1"/>
+        <w:pStyle w:val="Ttulo1"/>
         <w:pBdr>
           <w:top w:val="single" w:sz="8" w:space="1" w:color="auto"/>
           <w:left w:val="single" w:sz="8" w:space="4" w:color="auto"/>
@@ -4272,7 +4296,7 @@
     </w:p>
     <w:p>
       <w:pPr>
-        <w:pStyle w:val="Heading2"/>
+        <w:pStyle w:val="Ttulo2"/>
         <w:rPr>
           <w:rFonts w:cstheme="majorHAnsi"/>
         </w:rPr>
@@ -4308,7 +4332,7 @@
     </w:p>
     <w:p>
       <w:pPr>
-        <w:pStyle w:val="Heading2"/>
+        <w:pStyle w:val="Ttulo2"/>
         <w:rPr>
           <w:rFonts w:cstheme="majorHAnsi"/>
         </w:rPr>
@@ -4681,7 +4705,7 @@
     </w:p>
     <w:p>
       <w:pPr>
-        <w:pStyle w:val="Heading2"/>
+        <w:pStyle w:val="Ttulo2"/>
         <w:rPr>
           <w:rFonts w:cstheme="majorHAnsi"/>
         </w:rPr>
@@ -4717,7 +4741,7 @@
     </w:p>
     <w:p>
       <w:pPr>
-        <w:pStyle w:val="Heading2"/>
+        <w:pStyle w:val="Ttulo2"/>
         <w:rPr>
           <w:rFonts w:cstheme="majorHAnsi"/>
         </w:rPr>
@@ -4750,7 +4774,7 @@
     </w:p>
     <w:p>
       <w:pPr>
-        <w:pStyle w:val="Heading2"/>
+        <w:pStyle w:val="Ttulo2"/>
         <w:rPr>
           <w:rFonts w:cstheme="majorHAnsi"/>
         </w:rPr>
@@ -4835,7 +4859,7 @@
     </w:p>
     <w:p>
       <w:pPr>
-        <w:pStyle w:val="Heading1"/>
+        <w:pStyle w:val="Ttulo1"/>
         <w:tabs>
           <w:tab w:val="left" w:pos="284"/>
         </w:tabs>
@@ -4872,7 +4896,7 @@
     </w:p>
     <w:p>
       <w:pPr>
-        <w:pStyle w:val="Heading2"/>
+        <w:pStyle w:val="Ttulo2"/>
         <w:rPr>
           <w:rFonts w:cstheme="majorHAnsi"/>
         </w:rPr>
@@ -4905,7 +4929,7 @@
     </w:p>
     <w:p>
       <w:pPr>
-        <w:pStyle w:val="Heading2"/>
+        <w:pStyle w:val="Ttulo2"/>
         <w:rPr>
           <w:rFonts w:cstheme="majorHAnsi"/>
         </w:rPr>
@@ -4938,7 +4962,7 @@
     </w:p>
     <w:p>
       <w:pPr>
-        <w:pStyle w:val="Heading2"/>
+        <w:pStyle w:val="Ttulo2"/>
         <w:rPr>
           <w:rFonts w:cstheme="majorHAnsi"/>
         </w:rPr>
@@ -4971,7 +4995,7 @@
     </w:p>
     <w:p>
       <w:pPr>
-        <w:pStyle w:val="Heading2"/>
+        <w:pStyle w:val="Ttulo2"/>
         <w:rPr>
           <w:rFonts w:cstheme="majorHAnsi"/>
         </w:rPr>
@@ -5049,7 +5073,7 @@
     </w:p>
     <w:p>
       <w:pPr>
-        <w:pStyle w:val="Heading2"/>
+        <w:pStyle w:val="Ttulo2"/>
         <w:rPr>
           <w:rFonts w:cstheme="majorHAnsi"/>
         </w:rPr>
@@ -5151,7 +5175,7 @@
     </w:p>
     <w:p>
       <w:pPr>
-        <w:pStyle w:val="Heading1"/>
+        <w:pStyle w:val="Ttulo1"/>
         <w:spacing w:before="0"/>
         <w:rPr>
           <w:rFonts w:cstheme="majorHAnsi"/>
@@ -5185,7 +5209,7 @@
     </w:p>
     <w:p>
       <w:pPr>
-        <w:pStyle w:val="Heading2"/>
+        <w:pStyle w:val="Ttulo2"/>
         <w:rPr>
           <w:rFonts w:cstheme="majorHAnsi"/>
         </w:rPr>
@@ -5221,7 +5245,7 @@
     </w:p>
     <w:p>
       <w:pPr>
-        <w:pStyle w:val="Heading2"/>
+        <w:pStyle w:val="Ttulo2"/>
         <w:rPr>
           <w:rFonts w:cstheme="majorHAnsi"/>
         </w:rPr>
@@ -5254,7 +5278,7 @@
     </w:p>
     <w:p>
       <w:pPr>
-        <w:pStyle w:val="Heading2"/>
+        <w:pStyle w:val="Ttulo2"/>
         <w:rPr>
           <w:rFonts w:cstheme="majorHAnsi"/>
         </w:rPr>
@@ -5287,7 +5311,7 @@
     </w:p>
     <w:p>
       <w:pPr>
-        <w:pStyle w:val="Heading2"/>
+        <w:pStyle w:val="Ttulo2"/>
         <w:rPr>
           <w:rFonts w:cstheme="majorHAnsi"/>
         </w:rPr>
@@ -5320,7 +5344,7 @@
     </w:p>
     <w:p>
       <w:pPr>
-        <w:pStyle w:val="Heading2"/>
+        <w:pStyle w:val="Ttulo2"/>
         <w:rPr>
           <w:rFonts w:cstheme="majorHAnsi"/>
         </w:rPr>
@@ -5473,7 +5497,7 @@
     </w:p>
     <w:p>
       <w:pPr>
-        <w:pStyle w:val="Heading1"/>
+        <w:pStyle w:val="Ttulo1"/>
         <w:tabs>
           <w:tab w:val="left" w:pos="284"/>
         </w:tabs>
@@ -5512,7 +5536,7 @@
     </w:p>
     <w:p>
       <w:pPr>
-        <w:pStyle w:val="Heading2"/>
+        <w:pStyle w:val="Ttulo2"/>
         <w:rPr>
           <w:rFonts w:cstheme="majorHAnsi"/>
           <w:lang w:val="en-US"/>
@@ -5666,7 +5690,7 @@
     </w:p>
     <w:p>
       <w:pPr>
-        <w:pStyle w:val="Heading2"/>
+        <w:pStyle w:val="Ttulo2"/>
         <w:rPr>
           <w:rFonts w:cstheme="majorHAnsi"/>
         </w:rPr>
@@ -5702,7 +5726,7 @@
     </w:p>
     <w:p>
       <w:pPr>
-        <w:pStyle w:val="Heading2"/>
+        <w:pStyle w:val="Ttulo2"/>
         <w:rPr>
           <w:rFonts w:cstheme="majorHAnsi"/>
         </w:rPr>
@@ -5738,7 +5762,7 @@
     </w:p>
     <w:p>
       <w:pPr>
-        <w:pStyle w:val="Heading2"/>
+        <w:pStyle w:val="Ttulo2"/>
         <w:rPr>
           <w:rFonts w:cstheme="majorHAnsi"/>
         </w:rPr>
@@ -5771,7 +5795,7 @@
     </w:p>
     <w:p>
       <w:pPr>
-        <w:pStyle w:val="Heading2"/>
+        <w:pStyle w:val="Ttulo2"/>
         <w:rPr>
           <w:rFonts w:cstheme="majorHAnsi"/>
         </w:rPr>
@@ -5880,7 +5904,7 @@
     </w:p>
     <w:p>
       <w:pPr>
-        <w:pStyle w:val="Heading1"/>
+        <w:pStyle w:val="Ttulo1"/>
         <w:pBdr>
           <w:top w:val="single" w:sz="8" w:space="1" w:color="auto"/>
           <w:left w:val="single" w:sz="8" w:space="4" w:color="auto"/>
@@ -5923,7 +5947,7 @@
     </w:p>
     <w:p>
       <w:pPr>
-        <w:pStyle w:val="Heading2"/>
+        <w:pStyle w:val="Ttulo2"/>
         <w:rPr>
           <w:rFonts w:cstheme="majorHAnsi"/>
         </w:rPr>
@@ -5959,7 +5983,7 @@
     </w:p>
     <w:p>
       <w:pPr>
-        <w:pStyle w:val="Heading2"/>
+        <w:pStyle w:val="Ttulo2"/>
         <w:rPr>
           <w:rFonts w:cstheme="majorHAnsi"/>
         </w:rPr>
@@ -6147,7 +6171,7 @@
     </w:p>
     <w:p>
       <w:pPr>
-        <w:pStyle w:val="Heading2"/>
+        <w:pStyle w:val="Ttulo2"/>
         <w:rPr>
           <w:rFonts w:cstheme="majorHAnsi"/>
         </w:rPr>
@@ -6183,7 +6207,7 @@
     </w:p>
     <w:p>
       <w:pPr>
-        <w:pStyle w:val="Heading2"/>
+        <w:pStyle w:val="Ttulo2"/>
         <w:rPr>
           <w:rFonts w:cstheme="majorHAnsi"/>
         </w:rPr>
@@ -6216,7 +6240,7 @@
     </w:p>
     <w:p>
       <w:pPr>
-        <w:pStyle w:val="Heading2"/>
+        <w:pStyle w:val="Ttulo2"/>
         <w:rPr>
           <w:rFonts w:cstheme="majorHAnsi"/>
         </w:rPr>
@@ -6313,7 +6337,7 @@
     </w:p>
     <w:p>
       <w:pPr>
-        <w:pStyle w:val="Heading1"/>
+        <w:pStyle w:val="Ttulo1"/>
         <w:tabs>
           <w:tab w:val="left" w:pos="284"/>
         </w:tabs>
@@ -6350,7 +6374,7 @@
     </w:p>
     <w:p>
       <w:pPr>
-        <w:pStyle w:val="Heading2"/>
+        <w:pStyle w:val="Ttulo2"/>
         <w:rPr>
           <w:rFonts w:cstheme="majorHAnsi"/>
         </w:rPr>
@@ -6383,7 +6407,7 @@
     </w:p>
     <w:p>
       <w:pPr>
-        <w:pStyle w:val="Heading2"/>
+        <w:pStyle w:val="Ttulo2"/>
         <w:rPr>
           <w:rFonts w:cstheme="majorHAnsi"/>
         </w:rPr>
@@ -6416,7 +6440,7 @@
     </w:p>
     <w:p>
       <w:pPr>
-        <w:pStyle w:val="Heading2"/>
+        <w:pStyle w:val="Ttulo2"/>
         <w:rPr>
           <w:rFonts w:cstheme="majorHAnsi"/>
         </w:rPr>
@@ -6449,7 +6473,7 @@
     </w:p>
     <w:p>
       <w:pPr>
-        <w:pStyle w:val="Heading2"/>
+        <w:pStyle w:val="Ttulo2"/>
         <w:rPr>
           <w:rFonts w:cstheme="majorHAnsi"/>
         </w:rPr>
@@ -6521,7 +6545,7 @@
     </w:p>
     <w:p>
       <w:pPr>
-        <w:pStyle w:val="Heading2"/>
+        <w:pStyle w:val="Ttulo2"/>
         <w:rPr>
           <w:rFonts w:cstheme="majorHAnsi"/>
         </w:rPr>
@@ -6642,7 +6666,7 @@
     <w:lvl w:ilvl="0">
       <w:start w:val="1"/>
       <w:numFmt w:val="decimal"/>
-      <w:pStyle w:val="ListNumber"/>
+      <w:pStyle w:val="Listaconnmeros"/>
       <w:lvlText w:val="%1."/>
       <w:lvlJc w:val="left"/>
       <w:pPr>
@@ -7387,7 +7411,7 @@
     <w:lvl w:ilvl="0" w:tplc="391EA46E">
       <w:start w:val="1"/>
       <w:numFmt w:val="decimal"/>
-      <w:pStyle w:val="ListParagraph"/>
+      <w:pStyle w:val="Prrafodelista"/>
       <w:lvlText w:val="%1)"/>
       <w:lvlJc w:val="left"/>
       <w:pPr>
@@ -8517,11 +8541,11 @@
       <w:lang w:val="en-GB"/>
     </w:rPr>
   </w:style>
-  <w:style w:type="paragraph" w:styleId="Heading1">
+  <w:style w:type="paragraph" w:styleId="Ttulo1">
     <w:name w:val="heading 1"/>
     <w:basedOn w:val="Normal"/>
     <w:next w:val="Normal"/>
-    <w:link w:val="Heading1Char"/>
+    <w:link w:val="Ttulo1Car"/>
     <w:uiPriority w:val="9"/>
     <w:qFormat/>
     <w:rsid w:val="00C41FD1"/>
@@ -8549,11 +8573,11 @@
       <w14:ligatures w14:val="none"/>
     </w:rPr>
   </w:style>
-  <w:style w:type="paragraph" w:styleId="Heading2">
+  <w:style w:type="paragraph" w:styleId="Ttulo2">
     <w:name w:val="heading 2"/>
     <w:basedOn w:val="Normal"/>
     <w:next w:val="Normal"/>
-    <w:link w:val="Heading2Char"/>
+    <w:link w:val="Ttulo2Car"/>
     <w:uiPriority w:val="9"/>
     <w:unhideWhenUsed/>
     <w:qFormat/>
@@ -8577,11 +8601,11 @@
       <w14:ligatures w14:val="none"/>
     </w:rPr>
   </w:style>
-  <w:style w:type="paragraph" w:styleId="Heading3">
+  <w:style w:type="paragraph" w:styleId="Ttulo3">
     <w:name w:val="heading 3"/>
     <w:basedOn w:val="Normal"/>
     <w:next w:val="Normal"/>
-    <w:link w:val="Heading3Char"/>
+    <w:link w:val="Ttulo3Car"/>
     <w:uiPriority w:val="9"/>
     <w:unhideWhenUsed/>
     <w:rsid w:val="00C41FD1"/>
@@ -8596,13 +8620,13 @@
       <w:color w:val="1F3763" w:themeColor="accent1" w:themeShade="7F"/>
     </w:rPr>
   </w:style>
-  <w:style w:type="character" w:default="1" w:styleId="DefaultParagraphFont">
+  <w:style w:type="character" w:default="1" w:styleId="Fuentedeprrafopredeter">
     <w:name w:val="Default Paragraph Font"/>
     <w:uiPriority w:val="1"/>
     <w:semiHidden/>
     <w:unhideWhenUsed/>
   </w:style>
-  <w:style w:type="table" w:default="1" w:styleId="TableNormal">
+  <w:style w:type="table" w:default="1" w:styleId="Tablanormal">
     <w:name w:val="Normal Table"/>
     <w:uiPriority w:val="99"/>
     <w:semiHidden/>
@@ -8617,16 +8641,16 @@
       </w:tblCellMar>
     </w:tblPr>
   </w:style>
-  <w:style w:type="numbering" w:default="1" w:styleId="NoList">
+  <w:style w:type="numbering" w:default="1" w:styleId="Sinlista">
     <w:name w:val="No List"/>
     <w:uiPriority w:val="99"/>
     <w:semiHidden/>
     <w:unhideWhenUsed/>
   </w:style>
-  <w:style w:type="character" w:customStyle="1" w:styleId="Heading1Char">
-    <w:name w:val="Heading 1 Char"/>
-    <w:basedOn w:val="DefaultParagraphFont"/>
-    <w:link w:val="Heading1"/>
+  <w:style w:type="character" w:customStyle="1" w:styleId="Ttulo1Car">
+    <w:name w:val="Título 1 Car"/>
+    <w:basedOn w:val="Fuentedeprrafopredeter"/>
+    <w:link w:val="Ttulo1"/>
     <w:uiPriority w:val="9"/>
     <w:rsid w:val="00C41FD1"/>
     <w:rPr>
@@ -8640,10 +8664,10 @@
       <w14:ligatures w14:val="none"/>
     </w:rPr>
   </w:style>
-  <w:style w:type="character" w:customStyle="1" w:styleId="Heading2Char">
-    <w:name w:val="Heading 2 Char"/>
-    <w:basedOn w:val="DefaultParagraphFont"/>
-    <w:link w:val="Heading2"/>
+  <w:style w:type="character" w:customStyle="1" w:styleId="Ttulo2Car">
+    <w:name w:val="Título 2 Car"/>
+    <w:basedOn w:val="Fuentedeprrafopredeter"/>
+    <w:link w:val="Ttulo2"/>
     <w:uiPriority w:val="9"/>
     <w:rsid w:val="00C41FD1"/>
     <w:rPr>
@@ -8657,9 +8681,9 @@
       <w14:ligatures w14:val="none"/>
     </w:rPr>
   </w:style>
-  <w:style w:type="paragraph" w:styleId="ListParagraph">
+  <w:style w:type="paragraph" w:styleId="Prrafodelista">
     <w:name w:val="List Paragraph"/>
-    <w:basedOn w:val="ListNumber"/>
+    <w:basedOn w:val="Listaconnmeros"/>
     <w:uiPriority w:val="34"/>
     <w:rsid w:val="00C41FD1"/>
     <w:pPr>
@@ -8678,7 +8702,7 @@
   </w:style>
   <w:style w:type="paragraph" w:customStyle="1" w:styleId="Prrafodesublista">
     <w:name w:val="Párrafo de sublista"/>
-    <w:basedOn w:val="ListParagraph"/>
+    <w:basedOn w:val="Prrafodelista"/>
     <w:qFormat/>
     <w:rsid w:val="009A2770"/>
     <w:pPr>
@@ -8688,9 +8712,9 @@
       <w:rFonts w:eastAsia="Courier New" w:cs="Courier New"/>
     </w:rPr>
   </w:style>
-  <w:style w:type="character" w:styleId="CommentReference">
+  <w:style w:type="character" w:styleId="Refdecomentario">
     <w:name w:val="annotation reference"/>
-    <w:basedOn w:val="DefaultParagraphFont"/>
+    <w:basedOn w:val="Fuentedeprrafopredeter"/>
     <w:uiPriority w:val="99"/>
     <w:semiHidden/>
     <w:unhideWhenUsed/>
@@ -8700,10 +8724,10 @@
       <w:szCs w:val="16"/>
     </w:rPr>
   </w:style>
-  <w:style w:type="paragraph" w:styleId="CommentText">
+  <w:style w:type="paragraph" w:styleId="Textocomentario">
     <w:name w:val="annotation text"/>
     <w:basedOn w:val="Normal"/>
-    <w:link w:val="CommentTextChar"/>
+    <w:link w:val="TextocomentarioCar"/>
     <w:uiPriority w:val="99"/>
     <w:unhideWhenUsed/>
     <w:rsid w:val="00315751"/>
@@ -8712,10 +8736,10 @@
       <w:szCs w:val="20"/>
     </w:rPr>
   </w:style>
-  <w:style w:type="character" w:customStyle="1" w:styleId="CommentTextChar">
-    <w:name w:val="Comment Text Char"/>
-    <w:basedOn w:val="DefaultParagraphFont"/>
-    <w:link w:val="CommentText"/>
+  <w:style w:type="character" w:customStyle="1" w:styleId="TextocomentarioCar">
+    <w:name w:val="Texto comentario Car"/>
+    <w:basedOn w:val="Fuentedeprrafopredeter"/>
+    <w:link w:val="Textocomentario"/>
     <w:uiPriority w:val="99"/>
     <w:rsid w:val="00315751"/>
     <w:rPr>
@@ -8726,11 +8750,11 @@
       <w14:ligatures w14:val="none"/>
     </w:rPr>
   </w:style>
-  <w:style w:type="paragraph" w:styleId="CommentSubject">
+  <w:style w:type="paragraph" w:styleId="Asuntodelcomentario">
     <w:name w:val="annotation subject"/>
     <w:basedOn w:val="Normal"/>
     <w:next w:val="Normal"/>
-    <w:link w:val="CommentSubjectChar"/>
+    <w:link w:val="AsuntodelcomentarioCar"/>
     <w:uiPriority w:val="99"/>
     <w:semiHidden/>
     <w:unhideWhenUsed/>
@@ -8742,10 +8766,10 @@
       <w:szCs w:val="20"/>
     </w:rPr>
   </w:style>
-  <w:style w:type="character" w:customStyle="1" w:styleId="CommentSubjectChar">
-    <w:name w:val="Comment Subject Char"/>
-    <w:basedOn w:val="DefaultParagraphFont"/>
-    <w:link w:val="CommentSubject"/>
+  <w:style w:type="character" w:customStyle="1" w:styleId="AsuntodelcomentarioCar">
+    <w:name w:val="Asunto del comentario Car"/>
+    <w:basedOn w:val="Fuentedeprrafopredeter"/>
+    <w:link w:val="Asuntodelcomentario"/>
     <w:uiPriority w:val="99"/>
     <w:semiHidden/>
     <w:rsid w:val="00C41FD1"/>
@@ -8757,9 +8781,9 @@
       <w:lang w:val="en-GB"/>
     </w:rPr>
   </w:style>
-  <w:style w:type="character" w:styleId="Hyperlink">
+  <w:style w:type="character" w:styleId="Hipervnculo">
     <w:name w:val="Hyperlink"/>
-    <w:basedOn w:val="DefaultParagraphFont"/>
+    <w:basedOn w:val="Fuentedeprrafopredeter"/>
     <w:uiPriority w:val="99"/>
     <w:unhideWhenUsed/>
     <w:rsid w:val="00C41FD1"/>
@@ -8768,9 +8792,9 @@
       <w:u w:val="single"/>
     </w:rPr>
   </w:style>
-  <w:style w:type="character" w:styleId="PlaceholderText">
+  <w:style w:type="character" w:styleId="Textodelmarcadordeposicin">
     <w:name w:val="Placeholder Text"/>
-    <w:basedOn w:val="DefaultParagraphFont"/>
+    <w:basedOn w:val="Fuentedeprrafopredeter"/>
     <w:uiPriority w:val="99"/>
     <w:semiHidden/>
     <w:rsid w:val="00C41FD1"/>
@@ -8813,10 +8837,10 @@
       <w:spacing w:before="240" w:after="240"/>
     </w:pPr>
   </w:style>
-  <w:style w:type="character" w:customStyle="1" w:styleId="Heading3Char">
-    <w:name w:val="Heading 3 Char"/>
-    <w:basedOn w:val="DefaultParagraphFont"/>
-    <w:link w:val="Heading3"/>
+  <w:style w:type="character" w:customStyle="1" w:styleId="Ttulo3Car">
+    <w:name w:val="Título 3 Car"/>
+    <w:basedOn w:val="Fuentedeprrafopredeter"/>
+    <w:link w:val="Ttulo3"/>
     <w:uiPriority w:val="9"/>
     <w:rsid w:val="00C41FD1"/>
     <w:rPr>
@@ -8827,7 +8851,7 @@
       <w:lang w:val="en-GB"/>
     </w:rPr>
   </w:style>
-  <w:style w:type="paragraph" w:styleId="List">
+  <w:style w:type="paragraph" w:styleId="Lista">
     <w:name w:val="List"/>
     <w:basedOn w:val="Normal"/>
     <w:uiPriority w:val="99"/>
@@ -8839,7 +8863,7 @@
       <w:contextualSpacing/>
     </w:pPr>
   </w:style>
-  <w:style w:type="paragraph" w:styleId="ListNumber">
+  <w:style w:type="paragraph" w:styleId="Listaconnmeros">
     <w:name w:val="List Number"/>
     <w:basedOn w:val="Normal"/>
     <w:uiPriority w:val="99"/>
@@ -8855,7 +8879,7 @@
   </w:style>
   <w:style w:type="paragraph" w:customStyle="1" w:styleId="Requirement-Body">
     <w:name w:val="Requirement - Body"/>
-    <w:basedOn w:val="List"/>
+    <w:basedOn w:val="Lista"/>
     <w:qFormat/>
     <w:rsid w:val="007347EC"/>
     <w:pPr>
@@ -8867,7 +8891,7 @@
   </w:style>
   <w:style w:type="paragraph" w:customStyle="1" w:styleId="Requirement-Header">
     <w:name w:val="Requirement - Header"/>
-    <w:basedOn w:val="List"/>
+    <w:basedOn w:val="Lista"/>
     <w:next w:val="Requirement-Body"/>
     <w:qFormat/>
     <w:rsid w:val="00C61300"/>
@@ -8881,9 +8905,9 @@
       <w:lang w:val="es-ES"/>
     </w:rPr>
   </w:style>
-  <w:style w:type="character" w:styleId="Strong">
+  <w:style w:type="character" w:styleId="Textoennegrita">
     <w:name w:val="Strong"/>
-    <w:basedOn w:val="DefaultParagraphFont"/>
+    <w:basedOn w:val="Fuentedeprrafopredeter"/>
     <w:uiPriority w:val="22"/>
     <w:qFormat/>
     <w:rsid w:val="00C41FD1"/>
@@ -8892,11 +8916,11 @@
       <w:bCs/>
     </w:rPr>
   </w:style>
-  <w:style w:type="paragraph" w:styleId="Title">
+  <w:style w:type="paragraph" w:styleId="Ttulo">
     <w:name w:val="Title"/>
     <w:basedOn w:val="Normal"/>
     <w:next w:val="Normal"/>
-    <w:link w:val="TitleChar"/>
+    <w:link w:val="TtuloCar"/>
     <w:uiPriority w:val="10"/>
     <w:qFormat/>
     <w:rsid w:val="00C41FD1"/>
@@ -8917,10 +8941,10 @@
       <w:szCs w:val="56"/>
     </w:rPr>
   </w:style>
-  <w:style w:type="character" w:customStyle="1" w:styleId="TitleChar">
-    <w:name w:val="Title Char"/>
-    <w:basedOn w:val="DefaultParagraphFont"/>
-    <w:link w:val="Title"/>
+  <w:style w:type="character" w:customStyle="1" w:styleId="TtuloCar">
+    <w:name w:val="Título Car"/>
+    <w:basedOn w:val="Fuentedeprrafopredeter"/>
+    <w:link w:val="Ttulo"/>
     <w:uiPriority w:val="10"/>
     <w:rsid w:val="00C41FD1"/>
     <w:rPr>
@@ -8960,7 +8984,7 @@
           </w:pPr>
           <w:r>
             <w:rPr>
-              <w:rStyle w:val="PlaceholderText"/>
+              <w:rStyle w:val="Textodelmarcadordeposicin"/>
             </w:rPr>
             <w:t>Haga clic o pulse aquí para escribir texto.</w:t>
           </w:r>
@@ -8989,7 +9013,7 @@
           </w:pPr>
           <w:r>
             <w:rPr>
-              <w:rStyle w:val="PlaceholderText"/>
+              <w:rStyle w:val="Textodelmarcadordeposicin"/>
             </w:rPr>
             <w:t>Haga clic o pulse aquí para escribir texto.</w:t>
           </w:r>
@@ -9018,7 +9042,7 @@
           </w:pPr>
           <w:r>
             <w:rPr>
-              <w:rStyle w:val="PlaceholderText"/>
+              <w:rStyle w:val="Textodelmarcadordeposicin"/>
             </w:rPr>
             <w:t>Haga clic o pulse aquí para escribir texto.</w:t>
           </w:r>
@@ -9047,7 +9071,7 @@
           </w:pPr>
           <w:r>
             <w:rPr>
-              <w:rStyle w:val="PlaceholderText"/>
+              <w:rStyle w:val="Textodelmarcadordeposicin"/>
             </w:rPr>
             <w:t>Haga clic o pulse aquí para escribir texto.</w:t>
           </w:r>
@@ -9076,7 +9100,7 @@
           </w:pPr>
           <w:r>
             <w:rPr>
-              <w:rStyle w:val="PlaceholderText"/>
+              <w:rStyle w:val="Textodelmarcadordeposicin"/>
             </w:rPr>
             <w:t>Haga clic o pulse aquí para escribir texto.</w:t>
           </w:r>
@@ -9105,7 +9129,7 @@
           </w:pPr>
           <w:r>
             <w:rPr>
-              <w:rStyle w:val="PlaceholderText"/>
+              <w:rStyle w:val="Textodelmarcadordeposicin"/>
             </w:rPr>
             <w:t>Haga clic o pulse aquí para escribir texto.</w:t>
           </w:r>
@@ -9134,7 +9158,7 @@
           </w:pPr>
           <w:r>
             <w:rPr>
-              <w:rStyle w:val="PlaceholderText"/>
+              <w:rStyle w:val="Textodelmarcadordeposicin"/>
             </w:rPr>
             <w:t>Haga clic o pulse aquí para escribir texto.</w:t>
           </w:r>
@@ -9163,7 +9187,7 @@
           </w:pPr>
           <w:r>
             <w:rPr>
-              <w:rStyle w:val="PlaceholderText"/>
+              <w:rStyle w:val="Textodelmarcadordeposicin"/>
             </w:rPr>
             <w:t>Haga clic o pulse aquí para escribir texto.</w:t>
           </w:r>
@@ -9192,7 +9216,7 @@
           </w:pPr>
           <w:r>
             <w:rPr>
-              <w:rStyle w:val="PlaceholderText"/>
+              <w:rStyle w:val="Textodelmarcadordeposicin"/>
             </w:rPr>
             <w:t>Haga clic o pulse aquí para escribir texto.</w:t>
           </w:r>
@@ -9221,7 +9245,7 @@
           </w:pPr>
           <w:r>
             <w:rPr>
-              <w:rStyle w:val="PlaceholderText"/>
+              <w:rStyle w:val="Textodelmarcadordeposicin"/>
             </w:rPr>
             <w:t>Haga clic o pulse aquí para escribir texto.</w:t>
           </w:r>
@@ -9250,7 +9274,7 @@
           </w:pPr>
           <w:r>
             <w:rPr>
-              <w:rStyle w:val="PlaceholderText"/>
+              <w:rStyle w:val="Textodelmarcadordeposicin"/>
             </w:rPr>
             <w:t>Haga clic o pulse aquí para escribir texto.</w:t>
           </w:r>
@@ -9279,7 +9303,7 @@
           </w:pPr>
           <w:r>
             <w:rPr>
-              <w:rStyle w:val="PlaceholderText"/>
+              <w:rStyle w:val="Textodelmarcadordeposicin"/>
             </w:rPr>
             <w:t>Haga clic o pulse aquí para escribir texto.</w:t>
           </w:r>
@@ -9308,7 +9332,7 @@
           </w:pPr>
           <w:r>
             <w:rPr>
-              <w:rStyle w:val="PlaceholderText"/>
+              <w:rStyle w:val="Textodelmarcadordeposicin"/>
             </w:rPr>
             <w:t>Haga clic o pulse aquí para escribir texto.</w:t>
           </w:r>
@@ -9337,7 +9361,7 @@
           </w:pPr>
           <w:r>
             <w:rPr>
-              <w:rStyle w:val="PlaceholderText"/>
+              <w:rStyle w:val="Textodelmarcadordeposicin"/>
             </w:rPr>
             <w:t>Haga clic o pulse aquí para escribir texto.</w:t>
           </w:r>
@@ -9366,7 +9390,7 @@
           </w:pPr>
           <w:r>
             <w:rPr>
-              <w:rStyle w:val="PlaceholderText"/>
+              <w:rStyle w:val="Textodelmarcadordeposicin"/>
             </w:rPr>
             <w:t>Haga clic o pulse aquí para escribir texto.</w:t>
           </w:r>
@@ -9395,7 +9419,7 @@
           </w:pPr>
           <w:r>
             <w:rPr>
-              <w:rStyle w:val="PlaceholderText"/>
+              <w:rStyle w:val="Textodelmarcadordeposicin"/>
             </w:rPr>
             <w:t>Haga clic o pulse aquí para escribir texto.</w:t>
           </w:r>
@@ -9424,7 +9448,7 @@
           </w:pPr>
           <w:r>
             <w:rPr>
-              <w:rStyle w:val="PlaceholderText"/>
+              <w:rStyle w:val="Textodelmarcadordeposicin"/>
             </w:rPr>
             <w:t>Haga clic o pulse aquí para escribir texto.</w:t>
           </w:r>
@@ -9453,7 +9477,7 @@
           </w:pPr>
           <w:r>
             <w:rPr>
-              <w:rStyle w:val="PlaceholderText"/>
+              <w:rStyle w:val="Textodelmarcadordeposicin"/>
             </w:rPr>
             <w:t>Haga clic o pulse aquí para escribir texto.</w:t>
           </w:r>
@@ -9482,7 +9506,7 @@
           </w:pPr>
           <w:r>
             <w:rPr>
-              <w:rStyle w:val="PlaceholderText"/>
+              <w:rStyle w:val="Textodelmarcadordeposicin"/>
             </w:rPr>
             <w:t>Haga clic o pulse aquí para escribir texto.</w:t>
           </w:r>
@@ -9511,7 +9535,7 @@
           </w:pPr>
           <w:r>
             <w:rPr>
-              <w:rStyle w:val="PlaceholderText"/>
+              <w:rStyle w:val="Textodelmarcadordeposicin"/>
             </w:rPr>
             <w:t>Haga clic o pulse aquí para escribir texto.</w:t>
           </w:r>
@@ -9540,7 +9564,7 @@
           </w:pPr>
           <w:r>
             <w:rPr>
-              <w:rStyle w:val="PlaceholderText"/>
+              <w:rStyle w:val="Textodelmarcadordeposicin"/>
             </w:rPr>
             <w:t>Haga clic o pulse aquí para escribir texto.</w:t>
           </w:r>
@@ -9569,7 +9593,7 @@
           </w:pPr>
           <w:r>
             <w:rPr>
-              <w:rStyle w:val="PlaceholderText"/>
+              <w:rStyle w:val="Textodelmarcadordeposicin"/>
             </w:rPr>
             <w:t>Haga clic o pulse aquí para escribir texto.</w:t>
           </w:r>
@@ -9598,7 +9622,7 @@
           </w:pPr>
           <w:r>
             <w:rPr>
-              <w:rStyle w:val="PlaceholderText"/>
+              <w:rStyle w:val="Textodelmarcadordeposicin"/>
             </w:rPr>
             <w:t>Haga clic o pulse aquí para escribir texto.</w:t>
           </w:r>
@@ -9627,7 +9651,7 @@
           </w:pPr>
           <w:r>
             <w:rPr>
-              <w:rStyle w:val="PlaceholderText"/>
+              <w:rStyle w:val="Textodelmarcadordeposicin"/>
             </w:rPr>
             <w:t>Haga clic o pulse aquí para escribir texto.</w:t>
           </w:r>
@@ -9656,7 +9680,7 @@
           </w:pPr>
           <w:r>
             <w:rPr>
-              <w:rStyle w:val="PlaceholderText"/>
+              <w:rStyle w:val="Textodelmarcadordeposicin"/>
             </w:rPr>
             <w:t>Haga clic o pulse aquí para escribir texto.</w:t>
           </w:r>
@@ -9685,7 +9709,7 @@
           </w:pPr>
           <w:r>
             <w:rPr>
-              <w:rStyle w:val="PlaceholderText"/>
+              <w:rStyle w:val="Textodelmarcadordeposicin"/>
             </w:rPr>
             <w:t>Haga clic o pulse aquí para escribir texto.</w:t>
           </w:r>
@@ -9714,7 +9738,7 @@
           </w:pPr>
           <w:r>
             <w:rPr>
-              <w:rStyle w:val="PlaceholderText"/>
+              <w:rStyle w:val="Textodelmarcadordeposicin"/>
             </w:rPr>
             <w:t>Haga clic o pulse aquí para escribir texto.</w:t>
           </w:r>
@@ -9743,7 +9767,7 @@
           </w:pPr>
           <w:r>
             <w:rPr>
-              <w:rStyle w:val="PlaceholderText"/>
+              <w:rStyle w:val="Textodelmarcadordeposicin"/>
             </w:rPr>
             <w:t>Haga clic o pulse aquí para escribir texto.</w:t>
           </w:r>
@@ -9772,7 +9796,7 @@
           </w:pPr>
           <w:r>
             <w:rPr>
-              <w:rStyle w:val="PlaceholderText"/>
+              <w:rStyle w:val="Textodelmarcadordeposicin"/>
             </w:rPr>
             <w:t>Haga clic o pulse aquí para escribir texto.</w:t>
           </w:r>
@@ -9801,7 +9825,7 @@
           </w:pPr>
           <w:r>
             <w:rPr>
-              <w:rStyle w:val="PlaceholderText"/>
+              <w:rStyle w:val="Textodelmarcadordeposicin"/>
             </w:rPr>
             <w:t>Haga clic o pulse aquí para escribir texto.</w:t>
           </w:r>
@@ -9830,7 +9854,7 @@
           </w:pPr>
           <w:r>
             <w:rPr>
-              <w:rStyle w:val="PlaceholderText"/>
+              <w:rStyle w:val="Textodelmarcadordeposicin"/>
             </w:rPr>
             <w:t>Haga clic o pulse aquí para escribir texto.</w:t>
           </w:r>
@@ -9859,7 +9883,7 @@
           </w:pPr>
           <w:r>
             <w:rPr>
-              <w:rStyle w:val="PlaceholderText"/>
+              <w:rStyle w:val="Textodelmarcadordeposicin"/>
             </w:rPr>
             <w:t>Haga clic o pulse aquí para escribir texto.</w:t>
           </w:r>
@@ -9888,7 +9912,7 @@
           </w:pPr>
           <w:r>
             <w:rPr>
-              <w:rStyle w:val="PlaceholderText"/>
+              <w:rStyle w:val="Textodelmarcadordeposicin"/>
             </w:rPr>
             <w:t>Haga clic o pulse aquí para escribir texto.</w:t>
           </w:r>
@@ -9917,7 +9941,7 @@
           </w:pPr>
           <w:r>
             <w:rPr>
-              <w:rStyle w:val="PlaceholderText"/>
+              <w:rStyle w:val="Textodelmarcadordeposicin"/>
             </w:rPr>
             <w:t>Haga clic o pulse aquí para escribir texto.</w:t>
           </w:r>
@@ -9946,7 +9970,7 @@
           </w:pPr>
           <w:r>
             <w:rPr>
-              <w:rStyle w:val="PlaceholderText"/>
+              <w:rStyle w:val="Textodelmarcadordeposicin"/>
             </w:rPr>
             <w:t>Haga clic o pulse aquí para escribir texto.</w:t>
           </w:r>
@@ -9975,7 +9999,7 @@
           </w:pPr>
           <w:r>
             <w:rPr>
-              <w:rStyle w:val="PlaceholderText"/>
+              <w:rStyle w:val="Textodelmarcadordeposicin"/>
             </w:rPr>
             <w:t>Haga clic o pulse aquí para escribir texto.</w:t>
           </w:r>
@@ -10004,7 +10028,7 @@
           </w:pPr>
           <w:r>
             <w:rPr>
-              <w:rStyle w:val="PlaceholderText"/>
+              <w:rStyle w:val="Textodelmarcadordeposicin"/>
             </w:rPr>
             <w:t>Haga clic o pulse aquí para escribir texto.</w:t>
           </w:r>
@@ -10033,7 +10057,7 @@
           </w:pPr>
           <w:r>
             <w:rPr>
-              <w:rStyle w:val="PlaceholderText"/>
+              <w:rStyle w:val="Textodelmarcadordeposicin"/>
             </w:rPr>
             <w:t>Haga clic o pulse aquí para escribir texto.</w:t>
           </w:r>
@@ -10062,7 +10086,7 @@
           </w:pPr>
           <w:r>
             <w:rPr>
-              <w:rStyle w:val="PlaceholderText"/>
+              <w:rStyle w:val="Textodelmarcadordeposicin"/>
             </w:rPr>
             <w:t>Haga clic o pulse aquí para escribir texto.</w:t>
           </w:r>
@@ -10091,7 +10115,7 @@
           </w:pPr>
           <w:r>
             <w:rPr>
-              <w:rStyle w:val="PlaceholderText"/>
+              <w:rStyle w:val="Textodelmarcadordeposicin"/>
             </w:rPr>
             <w:t>Haga clic o pulse aquí para escribir texto.</w:t>
           </w:r>
@@ -10120,7 +10144,7 @@
           </w:pPr>
           <w:r>
             <w:rPr>
-              <w:rStyle w:val="PlaceholderText"/>
+              <w:rStyle w:val="Textodelmarcadordeposicin"/>
             </w:rPr>
             <w:t>Haga clic o pulse aquí para escribir texto.</w:t>
           </w:r>
@@ -10149,7 +10173,7 @@
           </w:pPr>
           <w:r>
             <w:rPr>
-              <w:rStyle w:val="PlaceholderText"/>
+              <w:rStyle w:val="Textodelmarcadordeposicin"/>
             </w:rPr>
             <w:t>Haga clic o pulse aquí para escribir texto.</w:t>
           </w:r>
@@ -10178,7 +10202,7 @@
           </w:pPr>
           <w:r>
             <w:rPr>
-              <w:rStyle w:val="PlaceholderText"/>
+              <w:rStyle w:val="Textodelmarcadordeposicin"/>
             </w:rPr>
             <w:t>Haga clic o pulse aquí para escribir texto.</w:t>
           </w:r>
@@ -10278,6 +10302,7 @@
     <w:rsid w:val="0013644E"/>
     <w:rsid w:val="001773D9"/>
     <w:rsid w:val="001942D6"/>
+    <w:rsid w:val="001A74C5"/>
     <w:rsid w:val="001B739E"/>
     <w:rsid w:val="00207973"/>
     <w:rsid w:val="002707DD"/>
@@ -10305,10 +10330,12 @@
     <w:rsid w:val="007079BA"/>
     <w:rsid w:val="007465A2"/>
     <w:rsid w:val="00751E87"/>
+    <w:rsid w:val="007F6377"/>
     <w:rsid w:val="00802250"/>
     <w:rsid w:val="00847CFA"/>
     <w:rsid w:val="008A1472"/>
     <w:rsid w:val="008B1087"/>
+    <w:rsid w:val="008F0071"/>
     <w:rsid w:val="0093034B"/>
     <w:rsid w:val="00953D97"/>
     <w:rsid w:val="0099779A"/>
@@ -10336,6 +10363,7 @@
     <w:rsid w:val="00EE1B85"/>
     <w:rsid w:val="00F22BBC"/>
     <w:rsid w:val="00F972FE"/>
+    <w:rsid w:val="00FF3E14"/>
   </w:rsids>
   <m:mathPr>
     <m:mathFont m:val="Cambria Math"/>
@@ -10352,8 +10380,8 @@
   </m:mathPr>
   <w:themeFontLang w:val="es-ES"/>
   <w:clrSchemeMapping w:bg1="light1" w:t1="dark1" w:bg2="light2" w:t2="dark2" w:accent1="accent1" w:accent2="accent2" w:accent3="accent3" w:accent4="accent4" w:accent5="accent5" w:accent6="accent6" w:hyperlink="hyperlink" w:followedHyperlink="followedHyperlink"/>
-  <w:decimalSymbol w:val="."/>
-  <w:listSeparator w:val=","/>
+  <w:decimalSymbol w:val=","/>
+  <w:listSeparator w:val=";"/>
   <w15:chartTrackingRefBased/>
 </w:settings>
 </file>
@@ -10759,13 +10787,13 @@
     <w:name w:val="Normal"/>
     <w:qFormat/>
   </w:style>
-  <w:style w:type="character" w:default="1" w:styleId="DefaultParagraphFont">
+  <w:style w:type="character" w:default="1" w:styleId="Fuentedeprrafopredeter">
     <w:name w:val="Default Paragraph Font"/>
     <w:uiPriority w:val="1"/>
     <w:semiHidden/>
     <w:unhideWhenUsed/>
   </w:style>
-  <w:style w:type="table" w:default="1" w:styleId="TableNormal">
+  <w:style w:type="table" w:default="1" w:styleId="Tablanormal">
     <w:name w:val="Normal Table"/>
     <w:uiPriority w:val="99"/>
     <w:semiHidden/>
@@ -10780,15 +10808,15 @@
       </w:tblCellMar>
     </w:tblPr>
   </w:style>
-  <w:style w:type="numbering" w:default="1" w:styleId="NoList">
+  <w:style w:type="numbering" w:default="1" w:styleId="Sinlista">
     <w:name w:val="No List"/>
     <w:uiPriority w:val="99"/>
     <w:semiHidden/>
     <w:unhideWhenUsed/>
   </w:style>
-  <w:style w:type="character" w:styleId="PlaceholderText">
+  <w:style w:type="character" w:styleId="Textodelmarcadordeposicin">
     <w:name w:val="Placeholder Text"/>
-    <w:basedOn w:val="DefaultParagraphFont"/>
+    <w:basedOn w:val="Fuentedeprrafopredeter"/>
     <w:uiPriority w:val="99"/>
     <w:semiHidden/>
     <w:rsid w:val="00AD2A82"/>

--- a/reports/Student #1/01 - Requirements - Student #1.docx
+++ b/reports/Student #1/01 - Requirements - Student #1.docx
@@ -222,7 +222,7 @@
                   <w:rPr>
                     <w:rFonts w:asciiTheme="majorHAnsi" w:hAnsiTheme="majorHAnsi" w:cstheme="majorHAnsi"/>
                   </w:rPr>
-                  <w:t>3</w:t>
+                  <w:t>4</w:t>
                 </w:r>
                 <w:r>
                   <w:rPr>
@@ -3285,7 +3285,13 @@
         </w:sdtPr>
         <w:sdtContent>
           <w:r>
-            <w:t xml:space="preserve">    </w:t>
+            <w:t xml:space="preserve">  </w:t>
+          </w:r>
+          <w:r>
+            <w:t>X</w:t>
+          </w:r>
+          <w:r>
+            <w:t xml:space="preserve">  </w:t>
           </w:r>
         </w:sdtContent>
       </w:sdt>
@@ -3429,7 +3435,13 @@
         </w:sdtPr>
         <w:sdtContent>
           <w:r>
-            <w:t xml:space="preserve">    </w:t>
+            <w:t xml:space="preserve">  </w:t>
+          </w:r>
+          <w:r>
+            <w:t>X</w:t>
+          </w:r>
+          <w:r>
+            <w:t xml:space="preserve">  </w:t>
           </w:r>
         </w:sdtContent>
       </w:sdt>
@@ -3501,7 +3513,13 @@
         </w:sdtPr>
         <w:sdtContent>
           <w:r>
-            <w:t xml:space="preserve">    </w:t>
+            <w:t xml:space="preserve"> </w:t>
+          </w:r>
+          <w:r>
+            <w:t>https://github.com/orgs/C1-058/projects/5/views/1</w:t>
+          </w:r>
+          <w:r>
+            <w:t xml:space="preserve">  </w:t>
           </w:r>
         </w:sdtContent>
       </w:sdt>
@@ -3538,7 +3556,13 @@
         </w:sdtPr>
         <w:sdtContent>
           <w:r>
-            <w:t xml:space="preserve">    </w:t>
+            <w:t xml:space="preserve">  </w:t>
+          </w:r>
+          <w:r>
+            <w:t>X</w:t>
+          </w:r>
+          <w:r>
+            <w:t xml:space="preserve">  </w:t>
           </w:r>
         </w:sdtContent>
       </w:sdt>
@@ -10314,9 +10338,11 @@
     <w:rsid w:val="003F1B76"/>
     <w:rsid w:val="004250DD"/>
     <w:rsid w:val="004915A9"/>
+    <w:rsid w:val="004A12DC"/>
     <w:rsid w:val="004A31CF"/>
     <w:rsid w:val="004B3499"/>
     <w:rsid w:val="004B4C02"/>
+    <w:rsid w:val="00554F4E"/>
     <w:rsid w:val="00562343"/>
     <w:rsid w:val="00563CD3"/>
     <w:rsid w:val="00593C90"/>
